--- a/bacup_orbit/v0.1-0.2.docx
+++ b/bacup_orbit/v0.1-0.2.docx
@@ -27,7 +27,7 @@
           <w:numId w:val="0"/>
         </w:numPr>
         <w:rPr>
-          <w:rStyle w:val="4"/>
+          <w:rStyle w:val="6"/>
           <w:rFonts w:hint="default"/>
           <w:lang w:val="en-US" w:eastAsia="zh-CN"/>
           <w:woUserID w:val="0"/>
@@ -35,7 +35,7 @@
       </w:pPr>
       <w:r>
         <w:rPr>
-          <w:rStyle w:val="4"/>
+          <w:rStyle w:val="6"/>
           <w:rFonts w:hint="eastAsia"/>
           <w:lang w:val="en-US" w:eastAsia="zh-CN"/>
           <w:woUserID w:val="0"/>
@@ -83,6 +83,7 @@
     <w:p>
       <w:pPr>
         <w:numPr>
+          <w:ilvl w:val="0"/>
           <w:numId w:val="0"/>
         </w:numPr>
         <w:rPr>
@@ -114,19 +115,21 @@
     <w:p>
       <w:pPr>
         <w:numPr>
-          <w:numId w:val="0"/>
-        </w:numPr>
-        <w:rPr>
-          <w:rFonts w:hint="default" w:ascii="Ink Free" w:hAnsi="Ink Free" w:eastAsia="黑体" w:cs="Ink Free"/>
-          <w:sz w:val="36"/>
-          <w:szCs w:val="36"/>
-          <w:lang w:val="en-US" w:eastAsia="zh-CN"/>
-        </w:rPr>
-      </w:pPr>
-    </w:p>
-    <w:p>
-      <w:pPr>
-        <w:numPr>
+          <w:ilvl w:val="0"/>
+          <w:numId w:val="0"/>
+        </w:numPr>
+        <w:rPr>
+          <w:rFonts w:hint="default" w:ascii="Ink Free" w:hAnsi="Ink Free" w:eastAsia="黑体" w:cs="Ink Free"/>
+          <w:sz w:val="36"/>
+          <w:szCs w:val="36"/>
+          <w:lang w:val="en-US" w:eastAsia="zh-CN"/>
+        </w:rPr>
+      </w:pPr>
+    </w:p>
+    <w:p>
+      <w:pPr>
+        <w:numPr>
+          <w:ilvl w:val="0"/>
           <w:numId w:val="0"/>
         </w:numPr>
         <w:rPr>
@@ -163,8 +166,59 @@
     </w:p>
     <w:p>
       <w:pPr>
+        <w:numPr>
+          <w:numId w:val="0"/>
+        </w:numPr>
+        <w:ind w:leftChars="0"/>
+        <w:rPr>
+          <w:rFonts w:hint="default" w:ascii="Ink Free" w:hAnsi="Ink Free" w:eastAsia="黑体" w:cs="Ink Free"/>
+          <w:sz w:val="36"/>
+          <w:szCs w:val="36"/>
+          <w:lang w:val="en-US" w:eastAsia="zh-CN"/>
+        </w:rPr>
+      </w:pPr>
+      <w:r>
+        <w:rPr>
+          <w:rFonts w:hint="default" w:ascii="Ink Free" w:hAnsi="Ink Free" w:eastAsia="黑体" w:cs="Ink Free"/>
+          <w:sz w:val="36"/>
+          <w:szCs w:val="36"/>
+          <w:lang w:val="en-US" w:eastAsia="zh-CN"/>
+        </w:rPr>
+        <w:t>---</w:t>
+      </w:r>
+      <w:r>
+        <w:rPr>
+          <w:rFonts w:hint="eastAsia" w:ascii="Ink Free" w:hAnsi="Ink Free" w:eastAsia="黑体" w:cs="Ink Free"/>
+          <w:sz w:val="36"/>
+          <w:szCs w:val="36"/>
+          <w:lang w:val="en-US" w:eastAsia="zh-CN"/>
+        </w:rPr>
+        <w:t>-</w:t>
+      </w:r>
+      <w:r>
+        <w:rPr>
+          <w:rFonts w:hint="default" w:ascii="Ink Free" w:hAnsi="Ink Free" w:eastAsia="黑体" w:cs="Ink Free"/>
+          <w:sz w:val="36"/>
+          <w:szCs w:val="36"/>
+          <w:lang w:val="en-US" w:eastAsia="zh-CN"/>
+        </w:rPr>
+        <w:t xml:space="preserve"> </w:t>
+      </w:r>
+      <w:r>
+        <w:rPr>
+          <w:rFonts w:hint="eastAsia" w:ascii="Ink Free" w:hAnsi="Ink Free" w:eastAsia="黑体" w:cs="Ink Free"/>
+          <w:sz w:val="36"/>
+          <w:szCs w:val="36"/>
+          <w:lang w:val="en-US" w:eastAsia="zh-CN"/>
+        </w:rPr>
+        <w:t>2025年9月24日 用winres替换了图标，不过很模糊</w:t>
+      </w:r>
+    </w:p>
+    <w:p>
+      <w:pPr>
         <w:widowControl w:val="0"/>
         <w:numPr>
+          <w:ilvl w:val="0"/>
           <w:numId w:val="0"/>
         </w:numPr>
         <w:jc w:val="both"/>
@@ -175,8 +229,269 @@
           <w:lang w:val="en-US" w:eastAsia="zh-CN"/>
         </w:rPr>
       </w:pPr>
+    </w:p>
+    <w:p>
+      <w:pPr>
+        <w:widowControl w:val="0"/>
+        <w:numPr>
+          <w:ilvl w:val="0"/>
+          <w:numId w:val="0"/>
+        </w:numPr>
+        <w:jc w:val="both"/>
+        <w:rPr>
+          <w:rFonts w:hint="default" w:ascii="Ink Free" w:hAnsi="Ink Free" w:eastAsia="黑体" w:cs="Ink Free"/>
+          <w:sz w:val="36"/>
+          <w:szCs w:val="36"/>
+          <w:lang w:val="en-US" w:eastAsia="zh-CN"/>
+        </w:rPr>
+      </w:pPr>
+    </w:p>
+    <w:p>
+      <w:pPr>
+        <w:numPr>
+          <w:ilvl w:val="0"/>
+          <w:numId w:val="0"/>
+        </w:numPr>
+        <w:rPr>
+          <w:rFonts w:hint="default" w:ascii="Ink Free" w:hAnsi="Ink Free" w:eastAsia="黑体" w:cs="Ink Free"/>
+          <w:sz w:val="36"/>
+          <w:szCs w:val="36"/>
+          <w:lang w:val="en-US" w:eastAsia="zh-CN"/>
+        </w:rPr>
+      </w:pPr>
+      <w:r>
+        <w:rPr>
+          <w:rFonts w:hint="default" w:ascii="Ink Free" w:hAnsi="Ink Free" w:eastAsia="黑体" w:cs="Ink Free"/>
+          <w:sz w:val="36"/>
+          <w:szCs w:val="36"/>
+          <w:lang w:val="en-US" w:eastAsia="zh-CN"/>
+        </w:rPr>
+        <w:t>3. 把每一个模块写成单独的go文件</w:t>
+      </w:r>
+    </w:p>
+    <w:p>
+      <w:pPr>
+        <w:numPr>
+          <w:ilvl w:val="0"/>
+          <w:numId w:val="0"/>
+        </w:numPr>
+        <w:rPr>
+          <w:rFonts w:hint="default" w:ascii="Ink Free" w:hAnsi="Ink Free" w:eastAsia="黑体" w:cs="Ink Free"/>
+          <w:sz w:val="36"/>
+          <w:szCs w:val="36"/>
+          <w:lang w:val="en-US" w:eastAsia="zh-CN"/>
+        </w:rPr>
+      </w:pPr>
+      <w:r>
+        <w:rPr>
+          <w:rFonts w:hint="default" w:ascii="Ink Free" w:hAnsi="Ink Free" w:eastAsia="黑体" w:cs="Ink Free"/>
+          <w:sz w:val="36"/>
+          <w:szCs w:val="36"/>
+          <w:lang w:val="en-US" w:eastAsia="zh-CN"/>
+        </w:rPr>
+        <w:t>（比如“保存vscode配置文件”模块 拆分到”save_vscode_config.go”中）</w:t>
+      </w:r>
+    </w:p>
+    <w:p>
+      <w:pPr>
+        <w:numPr>
+          <w:ilvl w:val="0"/>
+          <w:numId w:val="0"/>
+        </w:numPr>
+        <w:rPr>
+          <w:rFonts w:hint="default" w:ascii="Ink Free" w:hAnsi="Ink Free" w:eastAsia="黑体" w:cs="Ink Free"/>
+          <w:sz w:val="36"/>
+          <w:szCs w:val="36"/>
+          <w:lang w:val="en-US" w:eastAsia="zh-CN"/>
+        </w:rPr>
+      </w:pPr>
+    </w:p>
+    <w:p>
+      <w:pPr>
+        <w:numPr>
+          <w:ilvl w:val="0"/>
+          <w:numId w:val="0"/>
+        </w:numPr>
+        <w:rPr>
+          <w:rFonts w:hint="default" w:ascii="Ink Free" w:hAnsi="Ink Free" w:eastAsia="黑体" w:cs="Ink Free"/>
+          <w:sz w:val="36"/>
+          <w:szCs w:val="36"/>
+          <w:lang w:val="en-US" w:eastAsia="zh-CN"/>
+        </w:rPr>
+      </w:pPr>
+    </w:p>
+    <w:p>
+      <w:pPr>
+        <w:numPr>
+          <w:ilvl w:val="0"/>
+          <w:numId w:val="0"/>
+        </w:numPr>
+        <w:rPr>
+          <w:rFonts w:hint="default" w:ascii="Ink Free" w:hAnsi="Ink Free" w:eastAsia="黑体" w:cs="Ink Free"/>
+          <w:sz w:val="36"/>
+          <w:szCs w:val="36"/>
+          <w:lang w:val="en-US" w:eastAsia="zh-CN"/>
+        </w:rPr>
+      </w:pPr>
+    </w:p>
+    <w:p>
+      <w:pPr>
+        <w:numPr>
+          <w:ilvl w:val="0"/>
+          <w:numId w:val="0"/>
+        </w:numPr>
+        <w:rPr>
+          <w:rFonts w:hint="default" w:ascii="Ink Free" w:hAnsi="Ink Free" w:eastAsia="黑体" w:cs="Ink Free"/>
+          <w:sz w:val="36"/>
+          <w:szCs w:val="36"/>
+          <w:lang w:val="en-US" w:eastAsia="zh-CN"/>
+        </w:rPr>
+      </w:pPr>
+    </w:p>
+    <w:p>
+      <w:pPr>
+        <w:numPr>
+          <w:ilvl w:val="0"/>
+          <w:numId w:val="0"/>
+        </w:numPr>
+        <w:rPr>
+          <w:rFonts w:hint="default" w:ascii="Ink Free" w:hAnsi="Ink Free" w:eastAsia="黑体" w:cs="Ink Free"/>
+          <w:sz w:val="36"/>
+          <w:szCs w:val="36"/>
+          <w:lang w:val="en-US" w:eastAsia="zh-CN"/>
+        </w:rPr>
+      </w:pPr>
+    </w:p>
+    <w:p>
+      <w:pPr>
+        <w:numPr>
+          <w:ilvl w:val="0"/>
+          <w:numId w:val="2"/>
+        </w:numPr>
+        <w:ind w:leftChars="0"/>
+        <w:rPr>
+          <w:rFonts w:hint="default" w:ascii="Ink Free" w:hAnsi="Ink Free" w:eastAsia="黑体" w:cs="Ink Free"/>
+          <w:sz w:val="36"/>
+          <w:szCs w:val="36"/>
+          <w:lang w:val="en-US" w:eastAsia="zh-CN"/>
+        </w:rPr>
+      </w:pPr>
+      <w:r>
+        <w:rPr>
+          <w:rFonts w:hint="default" w:ascii="Ink Free" w:hAnsi="Ink Free" w:eastAsia="黑体" w:cs="Ink Free"/>
+          <w:sz w:val="36"/>
+          <w:szCs w:val="36"/>
+          <w:lang w:val="en-US" w:eastAsia="zh-CN"/>
+        </w:rPr>
+        <w:t>支持把vscode配置文件load到不同机器上 以实现基本的同步</w:t>
+      </w:r>
+    </w:p>
+    <w:p>
+      <w:pPr>
+        <w:widowControl w:val="0"/>
+        <w:numPr>
+          <w:numId w:val="0"/>
+        </w:numPr>
+        <w:tabs>
+          <w:tab w:val="left" w:pos="312"/>
+        </w:tabs>
+        <w:jc w:val="both"/>
+        <w:rPr>
+          <w:rFonts w:hint="default" w:ascii="Ink Free" w:hAnsi="Ink Free" w:eastAsia="黑体" w:cs="Ink Free"/>
+          <w:sz w:val="36"/>
+          <w:szCs w:val="36"/>
+          <w:lang w:val="en-US" w:eastAsia="zh-CN"/>
+        </w:rPr>
+      </w:pPr>
+    </w:p>
+    <w:p>
+      <w:pPr>
+        <w:widowControl w:val="0"/>
+        <w:numPr>
+          <w:numId w:val="0"/>
+        </w:numPr>
+        <w:tabs>
+          <w:tab w:val="left" w:pos="312"/>
+        </w:tabs>
+        <w:jc w:val="both"/>
+        <w:rPr>
+          <w:rFonts w:hint="default" w:ascii="Ink Free" w:hAnsi="Ink Free" w:eastAsia="黑体" w:cs="Ink Free"/>
+          <w:sz w:val="36"/>
+          <w:szCs w:val="36"/>
+          <w:lang w:val="en-US" w:eastAsia="zh-CN"/>
+        </w:rPr>
+      </w:pPr>
+    </w:p>
+    <w:p>
+      <w:pPr>
+        <w:numPr>
+          <w:ilvl w:val="0"/>
+          <w:numId w:val="2"/>
+        </w:numPr>
+        <w:ind w:leftChars="0"/>
+        <w:rPr>
+          <w:rFonts w:hint="default" w:ascii="Ink Free" w:hAnsi="Ink Free" w:eastAsia="黑体" w:cs="Ink Free"/>
+          <w:sz w:val="36"/>
+          <w:szCs w:val="36"/>
+          <w:lang w:val="en-US" w:eastAsia="zh-CN"/>
+        </w:rPr>
+      </w:pPr>
+      <w:r>
+        <w:rPr>
+          <w:rFonts w:hint="eastAsia" w:ascii="Ink Free" w:hAnsi="Ink Free" w:eastAsia="黑体" w:cs="Ink Free"/>
+          <w:sz w:val="36"/>
+          <w:szCs w:val="36"/>
+          <w:lang w:val="en-US" w:eastAsia="zh-CN"/>
+        </w:rPr>
+        <w:t>支持读取</w:t>
+      </w:r>
+      <w:r>
+        <w:rPr>
+          <w:rFonts w:hint="default" w:ascii="Ink Free" w:hAnsi="Ink Free" w:eastAsia="黑体" w:cs="Ink Free"/>
+          <w:sz w:val="36"/>
+          <w:szCs w:val="36"/>
+          <w:lang w:val="en-US" w:eastAsia="zh-CN"/>
+        </w:rPr>
+        <w:t>”</w:t>
+      </w:r>
+      <w:r>
+        <w:rPr>
+          <w:rFonts w:hint="eastAsia" w:ascii="Ink Free" w:hAnsi="Ink Free" w:eastAsia="黑体" w:cs="Ink Free"/>
+          <w:sz w:val="36"/>
+          <w:szCs w:val="36"/>
+          <w:lang w:val="en-US" w:eastAsia="zh-CN"/>
+        </w:rPr>
+        <w:t>extensions.json</w:t>
+      </w:r>
+      <w:r>
+        <w:rPr>
+          <w:rFonts w:hint="default" w:ascii="Ink Free" w:hAnsi="Ink Free" w:eastAsia="黑体" w:cs="Ink Free"/>
+          <w:sz w:val="36"/>
+          <w:szCs w:val="36"/>
+          <w:lang w:val="en-US" w:eastAsia="zh-CN"/>
+        </w:rPr>
+        <w:t>” (user/mmili/.vscode/</w:t>
+      </w:r>
       <w:bookmarkStart w:id="0" w:name="_GoBack"/>
       <w:bookmarkEnd w:id="0"/>
+      <w:r>
+        <w:rPr>
+          <w:rFonts w:hint="default" w:ascii="Ink Free" w:hAnsi="Ink Free" w:eastAsia="黑体" w:cs="Ink Free"/>
+          <w:sz w:val="36"/>
+          <w:szCs w:val="36"/>
+          <w:lang w:val="en-US" w:eastAsia="zh-CN"/>
+        </w:rPr>
+        <w:t>)</w:t>
+      </w:r>
+      <w:r>
+        <w:rPr>
+          <w:rFonts w:hint="eastAsia" w:ascii="Ink Free" w:hAnsi="Ink Free" w:eastAsia="黑体" w:cs="Ink Free"/>
+          <w:sz w:val="36"/>
+          <w:szCs w:val="36"/>
+          <w:lang w:val="en-US" w:eastAsia="zh-CN"/>
+        </w:rPr>
+        <w:t>文件，并识别其中的条目</w:t>
+      </w:r>
     </w:p>
     <w:p>
       <w:pPr>
@@ -184,6 +499,9 @@
         <w:numPr>
           <w:numId w:val="0"/>
         </w:numPr>
+        <w:tabs>
+          <w:tab w:val="left" w:pos="312"/>
+        </w:tabs>
         <w:jc w:val="both"/>
         <w:rPr>
           <w:rFonts w:hint="default" w:ascii="Ink Free" w:hAnsi="Ink Free" w:eastAsia="黑体" w:cs="Ink Free"/>
@@ -195,49 +513,21 @@
     </w:p>
     <w:p>
       <w:pPr>
-        <w:numPr>
-          <w:ilvl w:val="0"/>
-          <w:numId w:val="0"/>
-        </w:numPr>
-        <w:rPr>
-          <w:rFonts w:hint="default" w:ascii="Ink Free" w:hAnsi="Ink Free" w:eastAsia="黑体" w:cs="Ink Free"/>
-          <w:sz w:val="36"/>
-          <w:szCs w:val="36"/>
-          <w:lang w:val="en-US" w:eastAsia="zh-CN"/>
-        </w:rPr>
-      </w:pPr>
-      <w:r>
-        <w:rPr>
-          <w:rFonts w:hint="default" w:ascii="Ink Free" w:hAnsi="Ink Free" w:eastAsia="黑体" w:cs="Ink Free"/>
-          <w:sz w:val="36"/>
-          <w:szCs w:val="36"/>
-          <w:lang w:val="en-US" w:eastAsia="zh-CN"/>
-        </w:rPr>
-        <w:t>3. 把每一个模块写成单独的go文件</w:t>
-      </w:r>
-    </w:p>
-    <w:p>
-      <w:pPr>
-        <w:numPr>
-          <w:ilvl w:val="0"/>
-          <w:numId w:val="0"/>
-        </w:numPr>
-        <w:rPr>
-          <w:rFonts w:hint="default" w:ascii="Ink Free" w:hAnsi="Ink Free" w:eastAsia="黑体" w:cs="Ink Free"/>
-          <w:sz w:val="36"/>
-          <w:szCs w:val="36"/>
-          <w:lang w:val="en-US" w:eastAsia="zh-CN"/>
-        </w:rPr>
-      </w:pPr>
-      <w:r>
-        <w:rPr>
-          <w:rFonts w:hint="default" w:ascii="Ink Free" w:hAnsi="Ink Free" w:eastAsia="黑体" w:cs="Ink Free"/>
-          <w:sz w:val="36"/>
-          <w:szCs w:val="36"/>
-          <w:lang w:val="en-US" w:eastAsia="zh-CN"/>
-        </w:rPr>
-        <w:t>（比如“保存vscode配置文件”模块 拆分到”save_vscode_config.go”中）</w:t>
-      </w:r>
+        <w:widowControl w:val="0"/>
+        <w:numPr>
+          <w:numId w:val="0"/>
+        </w:numPr>
+        <w:tabs>
+          <w:tab w:val="left" w:pos="312"/>
+        </w:tabs>
+        <w:jc w:val="both"/>
+        <w:rPr>
+          <w:rFonts w:hint="default" w:ascii="Ink Free" w:hAnsi="Ink Free" w:eastAsia="黑体" w:cs="Ink Free"/>
+          <w:sz w:val="36"/>
+          <w:szCs w:val="36"/>
+          <w:lang w:val="en-US" w:eastAsia="zh-CN"/>
+        </w:rPr>
+      </w:pPr>
     </w:p>
     <w:p>
       <w:pPr>
@@ -255,13 +545,67 @@
       </w:pPr>
       <w:r>
         <w:rPr>
-          <w:rFonts w:hint="default" w:ascii="Ink Free" w:hAnsi="Ink Free" w:eastAsia="黑体" w:cs="Ink Free"/>
-          <w:sz w:val="36"/>
-          <w:szCs w:val="36"/>
-          <w:lang w:val="en-US" w:eastAsia="zh-CN"/>
-        </w:rPr>
-        <w:t>支持把vscode配置文件load到不同机器上 以实现基本的同步</w:t>
-      </w:r>
+          <w:rFonts w:hint="eastAsia" w:ascii="Ink Free" w:hAnsi="Ink Free" w:eastAsia="黑体" w:cs="Ink Free"/>
+          <w:sz w:val="36"/>
+          <w:szCs w:val="36"/>
+          <w:lang w:val="en-US" w:eastAsia="zh-CN"/>
+        </w:rPr>
+        <w:t>支持加密保存（支持用户自定义公钥）</w:t>
+      </w:r>
+    </w:p>
+    <w:p>
+      <w:pPr>
+        <w:widowControl w:val="0"/>
+        <w:numPr>
+          <w:numId w:val="0"/>
+        </w:numPr>
+        <w:tabs>
+          <w:tab w:val="left" w:pos="312"/>
+        </w:tabs>
+        <w:jc w:val="both"/>
+        <w:rPr>
+          <w:rFonts w:hint="default" w:ascii="Ink Free" w:hAnsi="Ink Free" w:eastAsia="黑体" w:cs="Ink Free"/>
+          <w:sz w:val="36"/>
+          <w:szCs w:val="36"/>
+          <w:lang w:val="en-US" w:eastAsia="zh-CN"/>
+        </w:rPr>
+      </w:pPr>
+    </w:p>
+    <w:p>
+      <w:pPr>
+        <w:widowControl w:val="0"/>
+        <w:numPr>
+          <w:numId w:val="0"/>
+        </w:numPr>
+        <w:tabs>
+          <w:tab w:val="left" w:pos="312"/>
+        </w:tabs>
+        <w:jc w:val="both"/>
+        <w:rPr>
+          <w:rFonts w:hint="default" w:ascii="Ink Free" w:hAnsi="Ink Free" w:eastAsia="黑体" w:cs="Ink Free"/>
+          <w:sz w:val="36"/>
+          <w:szCs w:val="36"/>
+          <w:lang w:val="en-US" w:eastAsia="zh-CN"/>
+        </w:rPr>
+      </w:pPr>
+    </w:p>
+    <w:p>
+      <w:pPr>
+        <w:widowControl w:val="0"/>
+        <w:numPr>
+          <w:numId w:val="0"/>
+        </w:numPr>
+        <w:tabs>
+          <w:tab w:val="left" w:pos="312"/>
+        </w:tabs>
+        <w:jc w:val="both"/>
+        <w:rPr>
+          <w:rFonts w:hint="default" w:ascii="Ink Free" w:hAnsi="Ink Free" w:eastAsia="黑体" w:cs="Ink Free"/>
+          <w:sz w:val="36"/>
+          <w:szCs w:val="36"/>
+          <w:lang w:val="en-US" w:eastAsia="zh-CN"/>
+        </w:rPr>
+      </w:pPr>
     </w:p>
     <w:p>
       <w:pPr>
@@ -358,6 +702,232 @@
         </w:rPr>
         <w:t>支持读取软件列表，可以检测那些是当前电脑没有的软件，通过“orbit install”安装软件在官网的安装包，并支持加入“不想安装”黑名单</w:t>
       </w:r>
+    </w:p>
+    <w:p>
+      <w:pPr>
+        <w:pStyle w:val="3"/>
+        <w:keepNext w:val="0"/>
+        <w:keepLines w:val="0"/>
+        <w:widowControl/>
+        <w:suppressLineNumbers w:val="0"/>
+        <w:pBdr>
+          <w:top w:val="none" w:color="auto" w:sz="0" w:space="0"/>
+          <w:left w:val="none" w:color="auto" w:sz="0" w:space="0"/>
+          <w:bottom w:val="none" w:color="auto" w:sz="0" w:space="0"/>
+          <w:right w:val="none" w:color="auto" w:sz="0" w:space="0"/>
+        </w:pBdr>
+        <w:shd w:val="clear" w:fill="FFFFFF"/>
+        <w:spacing w:before="330" w:beforeAutospacing="0" w:after="0" w:afterAutospacing="0" w:line="19" w:lineRule="atLeast"/>
+        <w:ind w:left="0" w:right="0" w:firstLine="0"/>
+        <w:textAlignment w:val="baseline"/>
+        <w:rPr>
+          <w:rStyle w:val="6"/>
+          <w:rFonts w:hint="default"/>
+        </w:rPr>
+      </w:pPr>
+      <w:r>
+        <w:rPr>
+          <w:rStyle w:val="6"/>
+          <w:rFonts w:hint="default"/>
+        </w:rPr>
+        <w:t>进阶功能建议</w:t>
+      </w:r>
+    </w:p>
+    <w:p>
+      <w:pPr>
+        <w:pStyle w:val="3"/>
+        <w:keepNext w:val="0"/>
+        <w:keepLines w:val="0"/>
+        <w:widowControl/>
+        <w:suppressLineNumbers w:val="0"/>
+        <w:pBdr>
+          <w:top w:val="none" w:color="auto" w:sz="0" w:space="0"/>
+          <w:left w:val="none" w:color="auto" w:sz="0" w:space="0"/>
+          <w:bottom w:val="none" w:color="auto" w:sz="0" w:space="0"/>
+          <w:right w:val="none" w:color="auto" w:sz="0" w:space="0"/>
+        </w:pBdr>
+        <w:shd w:val="clear" w:fill="FFFFFF"/>
+        <w:spacing w:before="330" w:beforeAutospacing="0" w:after="0" w:afterAutospacing="0" w:line="19" w:lineRule="atLeast"/>
+        <w:ind w:left="0" w:right="0" w:firstLine="0"/>
+        <w:textAlignment w:val="baseline"/>
+        <w:rPr>
+          <w:rStyle w:val="6"/>
+        </w:rPr>
+      </w:pPr>
+      <w:r>
+        <w:rPr>
+          <w:rStyle w:val="6"/>
+          <w:rFonts w:hint="default"/>
+        </w:rPr>
+        <w:t>配置版本管理​​</w:t>
+      </w:r>
+    </w:p>
+    <w:p>
+      <w:pPr>
+        <w:pStyle w:val="4"/>
+        <w:keepNext w:val="0"/>
+        <w:keepLines w:val="0"/>
+        <w:widowControl/>
+        <w:suppressLineNumbers w:val="0"/>
+        <w:pBdr>
+          <w:top w:val="none" w:color="auto" w:sz="0" w:space="0"/>
+          <w:left w:val="none" w:color="auto" w:sz="0" w:space="0"/>
+          <w:bottom w:val="none" w:color="auto" w:sz="0" w:space="0"/>
+          <w:right w:val="none" w:color="auto" w:sz="0" w:space="0"/>
+        </w:pBdr>
+        <w:wordWrap/>
+        <w:spacing w:before="0" w:beforeAutospacing="0" w:after="0" w:afterAutospacing="0" w:line="26" w:lineRule="atLeast"/>
+        <w:ind w:left="0" w:right="0"/>
+        <w:jc w:val="left"/>
+        <w:textAlignment w:val="baseline"/>
+        <w:rPr>
+          <w:rStyle w:val="6"/>
+          <w:rFonts w:hint="default"/>
+        </w:rPr>
+      </w:pPr>
+      <w:r>
+        <w:rPr>
+          <w:rStyle w:val="6"/>
+          <w:rFonts w:hint="default"/>
+        </w:rPr>
+        <w:t>Git风格的版本控制</w:t>
+      </w:r>
+    </w:p>
+    <w:p>
+      <w:pPr>
+        <w:pStyle w:val="4"/>
+        <w:keepNext w:val="0"/>
+        <w:keepLines w:val="0"/>
+        <w:widowControl/>
+        <w:suppressLineNumbers w:val="0"/>
+        <w:pBdr>
+          <w:top w:val="none" w:color="auto" w:sz="0" w:space="0"/>
+          <w:left w:val="none" w:color="auto" w:sz="0" w:space="0"/>
+          <w:bottom w:val="none" w:color="auto" w:sz="0" w:space="0"/>
+          <w:right w:val="none" w:color="auto" w:sz="0" w:space="0"/>
+        </w:pBdr>
+        <w:wordWrap/>
+        <w:spacing w:before="0" w:beforeAutospacing="0" w:after="0" w:afterAutospacing="0" w:line="26" w:lineRule="atLeast"/>
+        <w:ind w:left="0" w:right="0"/>
+        <w:jc w:val="left"/>
+        <w:textAlignment w:val="baseline"/>
+        <w:rPr>
+          <w:rStyle w:val="6"/>
+          <w:rFonts w:hint="default"/>
+        </w:rPr>
+      </w:pPr>
+      <w:r>
+        <w:rPr>
+          <w:rStyle w:val="6"/>
+          <w:rFonts w:hint="default"/>
+        </w:rPr>
+        <w:t>配置回滚功能</w:t>
+      </w:r>
+    </w:p>
+    <w:p>
+      <w:pPr>
+        <w:pStyle w:val="4"/>
+        <w:keepNext w:val="0"/>
+        <w:keepLines w:val="0"/>
+        <w:widowControl/>
+        <w:suppressLineNumbers w:val="0"/>
+        <w:pBdr>
+          <w:top w:val="none" w:color="auto" w:sz="0" w:space="0"/>
+          <w:left w:val="none" w:color="auto" w:sz="0" w:space="0"/>
+          <w:bottom w:val="none" w:color="auto" w:sz="0" w:space="0"/>
+          <w:right w:val="none" w:color="auto" w:sz="0" w:space="0"/>
+        </w:pBdr>
+        <w:wordWrap/>
+        <w:spacing w:before="0" w:beforeAutospacing="0" w:after="0" w:afterAutospacing="0" w:line="26" w:lineRule="atLeast"/>
+        <w:ind w:left="0" w:right="0"/>
+        <w:jc w:val="left"/>
+        <w:textAlignment w:val="baseline"/>
+        <w:rPr>
+          <w:rStyle w:val="6"/>
+        </w:rPr>
+      </w:pPr>
+      <w:r>
+        <w:rPr>
+          <w:rStyle w:val="6"/>
+          <w:rFonts w:hint="default"/>
+        </w:rPr>
+        <w:t>多配置集支持​​</w:t>
+      </w:r>
+    </w:p>
+    <w:p>
+      <w:pPr>
+        <w:pStyle w:val="4"/>
+        <w:keepNext w:val="0"/>
+        <w:keepLines w:val="0"/>
+        <w:widowControl/>
+        <w:suppressLineNumbers w:val="0"/>
+        <w:pBdr>
+          <w:top w:val="none" w:color="auto" w:sz="0" w:space="0"/>
+          <w:left w:val="none" w:color="auto" w:sz="0" w:space="0"/>
+          <w:bottom w:val="none" w:color="auto" w:sz="0" w:space="0"/>
+          <w:right w:val="none" w:color="auto" w:sz="0" w:space="0"/>
+        </w:pBdr>
+        <w:wordWrap/>
+        <w:spacing w:before="0" w:beforeAutospacing="0" w:after="0" w:afterAutospacing="0" w:line="26" w:lineRule="atLeast"/>
+        <w:ind w:left="0" w:right="0"/>
+        <w:jc w:val="left"/>
+        <w:textAlignment w:val="baseline"/>
+        <w:rPr>
+          <w:rStyle w:val="6"/>
+        </w:rPr>
+      </w:pPr>
+      <w:r>
+        <w:rPr>
+          <w:rStyle w:val="6"/>
+          <w:rFonts w:hint="default"/>
+        </w:rPr>
+        <w:t>工作/个人不同配置集</w:t>
+      </w:r>
+    </w:p>
+    <w:p>
+      <w:pPr>
+        <w:pStyle w:val="4"/>
+        <w:keepNext w:val="0"/>
+        <w:keepLines w:val="0"/>
+        <w:widowControl/>
+        <w:suppressLineNumbers w:val="0"/>
+        <w:pBdr>
+          <w:top w:val="none" w:color="auto" w:sz="0" w:space="0"/>
+          <w:left w:val="none" w:color="auto" w:sz="0" w:space="0"/>
+          <w:bottom w:val="none" w:color="auto" w:sz="0" w:space="0"/>
+          <w:right w:val="none" w:color="auto" w:sz="0" w:space="0"/>
+        </w:pBdr>
+        <w:wordWrap/>
+        <w:spacing w:before="0" w:beforeAutospacing="0" w:after="0" w:afterAutospacing="0" w:line="26" w:lineRule="atLeast"/>
+        <w:ind w:left="0" w:right="0"/>
+        <w:jc w:val="left"/>
+        <w:textAlignment w:val="baseline"/>
+      </w:pPr>
+      <w:r>
+        <w:rPr>
+          <w:rStyle w:val="6"/>
+          <w:rFonts w:hint="default"/>
+        </w:rPr>
+        <w:t>快速切换</w:t>
+      </w:r>
+    </w:p>
+    <w:p>
+      <w:pPr>
+        <w:widowControl w:val="0"/>
+        <w:numPr>
+          <w:numId w:val="0"/>
+        </w:numPr>
+        <w:tabs>
+          <w:tab w:val="left" w:pos="312"/>
+        </w:tabs>
+        <w:jc w:val="both"/>
+        <w:rPr>
+          <w:rFonts w:hint="default" w:ascii="Ink Free" w:hAnsi="Ink Free" w:eastAsia="黑体" w:cs="Ink Free"/>
+          <w:sz w:val="36"/>
+          <w:szCs w:val="36"/>
+          <w:lang w:val="en-US" w:eastAsia="zh-CN"/>
+        </w:rPr>
+      </w:pPr>
     </w:p>
     <w:sectPr>
       <w:pgSz w:w="11906" w:h="16838"/>
@@ -413,7 +983,7 @@
   <w:docDefaults>
     <w:rPrDefault>
       <w:rPr>
-        <w:rFonts w:asciiTheme="minorHAnsi" w:hAnsiTheme="minorHAnsi" w:eastAsiaTheme="minorEastAsia" w:cstheme="minorBidi"/>
+        <w:rFonts w:ascii="Times New Roman" w:hAnsi="Times New Roman" w:eastAsia="宋体" w:cs="Times New Roman"/>
       </w:rPr>
     </w:rPrDefault>
     <w:pPrDefault/>
@@ -702,12 +1272,34 @@
       <w:sz w:val="44"/>
     </w:rPr>
   </w:style>
-  <w:style w:type="character" w:default="1" w:styleId="4">
+  <w:style w:type="paragraph" w:styleId="3">
+    <w:name w:val="heading 2"/>
+    <w:basedOn w:val="1"/>
+    <w:next w:val="1"/>
+    <w:semiHidden/>
+    <w:unhideWhenUsed/>
+    <w:qFormat/>
+    <w:uiPriority w:val="0"/>
+    <w:pPr>
+      <w:spacing w:before="0" w:beforeAutospacing="1" w:after="0" w:afterAutospacing="1"/>
+      <w:jc w:val="left"/>
+    </w:pPr>
+    <w:rPr>
+      <w:rFonts w:hint="eastAsia" w:ascii="宋体" w:hAnsi="宋体" w:eastAsia="宋体" w:cs="宋体"/>
+      <w:b/>
+      <w:bCs/>
+      <w:kern w:val="0"/>
+      <w:sz w:val="36"/>
+      <w:szCs w:val="36"/>
+      <w:lang w:val="en-US" w:eastAsia="zh-CN" w:bidi="ar"/>
+    </w:rPr>
+  </w:style>
+  <w:style w:type="character" w:default="1" w:styleId="6">
     <w:name w:val="Default Paragraph Font"/>
     <w:qFormat/>
     <w:uiPriority w:val="0"/>
   </w:style>
-  <w:style w:type="table" w:default="1" w:styleId="3">
+  <w:style w:type="table" w:default="1" w:styleId="5">
     <w:name w:val="Normal Table"/>
     <w:semiHidden/>
     <w:uiPriority w:val="0"/>
@@ -719,6 +1311,30 @@
         <w:right w:w="108" w:type="dxa"/>
       </w:tblCellMar>
     </w:tblPr>
+  </w:style>
+  <w:style w:type="paragraph" w:styleId="4">
+    <w:name w:val="Normal (Web)"/>
+    <w:basedOn w:val="1"/>
+    <w:uiPriority w:val="0"/>
+    <w:pPr>
+      <w:spacing w:before="0" w:beforeAutospacing="1" w:after="0" w:afterAutospacing="1"/>
+      <w:ind w:left="0" w:right="0"/>
+      <w:jc w:val="left"/>
+    </w:pPr>
+    <w:rPr>
+      <w:kern w:val="0"/>
+      <w:sz w:val="24"/>
+      <w:lang w:val="en-US" w:eastAsia="zh-CN" w:bidi="ar"/>
+    </w:rPr>
+  </w:style>
+  <w:style w:type="character" w:styleId="7">
+    <w:name w:val="Strong"/>
+    <w:basedOn w:val="6"/>
+    <w:qFormat/>
+    <w:uiPriority w:val="0"/>
+    <w:rPr>
+      <w:b/>
+    </w:rPr>
   </w:style>
 </w:styles>
 </file>

--- a/bacup_orbit/v0.1-0.2.docx
+++ b/bacup_orbit/v0.1-0.2.docx
@@ -167,6 +167,7 @@
     <w:p>
       <w:pPr>
         <w:numPr>
+          <w:ilvl w:val="0"/>
           <w:numId w:val="0"/>
         </w:numPr>
         <w:ind w:leftChars="0"/>
@@ -385,6 +386,8 @@
         </w:rPr>
         <w:t>支持把vscode配置文件load到不同机器上 以实现基本的同步</w:t>
       </w:r>
+      <w:bookmarkStart w:id="0" w:name="_GoBack"/>
+      <w:bookmarkEnd w:id="0"/>
     </w:p>
     <w:p>
       <w:pPr>
@@ -406,8 +409,33 @@
     </w:p>
     <w:p>
       <w:pPr>
+        <w:numPr>
+          <w:ilvl w:val="0"/>
+          <w:numId w:val="2"/>
+        </w:numPr>
+        <w:ind w:leftChars="0"/>
+        <w:rPr>
+          <w:rFonts w:hint="default" w:ascii="Ink Free" w:hAnsi="Ink Free" w:eastAsia="黑体" w:cs="Ink Free"/>
+          <w:sz w:val="36"/>
+          <w:szCs w:val="36"/>
+          <w:lang w:val="en-US" w:eastAsia="zh-CN"/>
+        </w:rPr>
+      </w:pPr>
+      <w:r>
+        <w:rPr>
+          <w:rFonts w:hint="eastAsia" w:ascii="Ink Free" w:hAnsi="Ink Free" w:eastAsia="黑体" w:cs="Ink Free"/>
+          <w:sz w:val="36"/>
+          <w:szCs w:val="36"/>
+          <w:lang w:val="en-US" w:eastAsia="zh-CN"/>
+        </w:rPr>
+        <w:t>实现加载进度条</w:t>
+      </w:r>
+    </w:p>
+    <w:p>
+      <w:pPr>
         <w:widowControl w:val="0"/>
         <w:numPr>
+          <w:ilvl w:val="0"/>
           <w:numId w:val="0"/>
         </w:numPr>
         <w:tabs>
@@ -424,79 +452,9 @@
     </w:p>
     <w:p>
       <w:pPr>
-        <w:numPr>
-          <w:ilvl w:val="0"/>
-          <w:numId w:val="2"/>
-        </w:numPr>
-        <w:ind w:leftChars="0"/>
-        <w:rPr>
-          <w:rFonts w:hint="default" w:ascii="Ink Free" w:hAnsi="Ink Free" w:eastAsia="黑体" w:cs="Ink Free"/>
-          <w:sz w:val="36"/>
-          <w:szCs w:val="36"/>
-          <w:lang w:val="en-US" w:eastAsia="zh-CN"/>
-        </w:rPr>
-      </w:pPr>
-      <w:r>
-        <w:rPr>
-          <w:rFonts w:hint="eastAsia" w:ascii="Ink Free" w:hAnsi="Ink Free" w:eastAsia="黑体" w:cs="Ink Free"/>
-          <w:sz w:val="36"/>
-          <w:szCs w:val="36"/>
-          <w:lang w:val="en-US" w:eastAsia="zh-CN"/>
-        </w:rPr>
-        <w:t>支持读取</w:t>
-      </w:r>
-      <w:r>
-        <w:rPr>
-          <w:rFonts w:hint="default" w:ascii="Ink Free" w:hAnsi="Ink Free" w:eastAsia="黑体" w:cs="Ink Free"/>
-          <w:sz w:val="36"/>
-          <w:szCs w:val="36"/>
-          <w:lang w:val="en-US" w:eastAsia="zh-CN"/>
-        </w:rPr>
-        <w:t>”</w:t>
-      </w:r>
-      <w:r>
-        <w:rPr>
-          <w:rFonts w:hint="eastAsia" w:ascii="Ink Free" w:hAnsi="Ink Free" w:eastAsia="黑体" w:cs="Ink Free"/>
-          <w:sz w:val="36"/>
-          <w:szCs w:val="36"/>
-          <w:lang w:val="en-US" w:eastAsia="zh-CN"/>
-        </w:rPr>
-        <w:t>extensions.json</w:t>
-      </w:r>
-      <w:r>
-        <w:rPr>
-          <w:rFonts w:hint="default" w:ascii="Ink Free" w:hAnsi="Ink Free" w:eastAsia="黑体" w:cs="Ink Free"/>
-          <w:sz w:val="36"/>
-          <w:szCs w:val="36"/>
-          <w:lang w:val="en-US" w:eastAsia="zh-CN"/>
-        </w:rPr>
-        <w:t>” (user/mmili/.vscode/</w:t>
-      </w:r>
-      <w:bookmarkStart w:id="0" w:name="_GoBack"/>
-      <w:bookmarkEnd w:id="0"/>
-      <w:r>
-        <w:rPr>
-          <w:rFonts w:hint="default" w:ascii="Ink Free" w:hAnsi="Ink Free" w:eastAsia="黑体" w:cs="Ink Free"/>
-          <w:sz w:val="36"/>
-          <w:szCs w:val="36"/>
-          <w:lang w:val="en-US" w:eastAsia="zh-CN"/>
-        </w:rPr>
-        <w:t>)</w:t>
-      </w:r>
-      <w:r>
-        <w:rPr>
-          <w:rFonts w:hint="eastAsia" w:ascii="Ink Free" w:hAnsi="Ink Free" w:eastAsia="黑体" w:cs="Ink Free"/>
-          <w:sz w:val="36"/>
-          <w:szCs w:val="36"/>
-          <w:lang w:val="en-US" w:eastAsia="zh-CN"/>
-        </w:rPr>
-        <w:t>文件，并识别其中的条目</w:t>
-      </w:r>
-    </w:p>
-    <w:p>
-      <w:pPr>
         <w:widowControl w:val="0"/>
         <w:numPr>
+          <w:ilvl w:val="0"/>
           <w:numId w:val="0"/>
         </w:numPr>
         <w:tabs>
@@ -513,8 +471,69 @@
     </w:p>
     <w:p>
       <w:pPr>
+        <w:numPr>
+          <w:ilvl w:val="0"/>
+          <w:numId w:val="2"/>
+        </w:numPr>
+        <w:ind w:leftChars="0"/>
+        <w:rPr>
+          <w:rFonts w:hint="default" w:ascii="Ink Free" w:hAnsi="Ink Free" w:eastAsia="黑体" w:cs="Ink Free"/>
+          <w:sz w:val="36"/>
+          <w:szCs w:val="36"/>
+          <w:lang w:val="en-US" w:eastAsia="zh-CN"/>
+        </w:rPr>
+      </w:pPr>
+      <w:r>
+        <w:rPr>
+          <w:rFonts w:hint="eastAsia" w:ascii="Ink Free" w:hAnsi="Ink Free" w:eastAsia="黑体" w:cs="Ink Free"/>
+          <w:sz w:val="36"/>
+          <w:szCs w:val="36"/>
+          <w:lang w:val="en-US" w:eastAsia="zh-CN"/>
+        </w:rPr>
+        <w:t>支持读取</w:t>
+      </w:r>
+      <w:r>
+        <w:rPr>
+          <w:rFonts w:hint="default" w:ascii="Ink Free" w:hAnsi="Ink Free" w:eastAsia="黑体" w:cs="Ink Free"/>
+          <w:sz w:val="36"/>
+          <w:szCs w:val="36"/>
+          <w:lang w:val="en-US" w:eastAsia="zh-CN"/>
+        </w:rPr>
+        <w:t>”</w:t>
+      </w:r>
+      <w:r>
+        <w:rPr>
+          <w:rFonts w:hint="eastAsia" w:ascii="Ink Free" w:hAnsi="Ink Free" w:eastAsia="黑体" w:cs="Ink Free"/>
+          <w:sz w:val="36"/>
+          <w:szCs w:val="36"/>
+          <w:lang w:val="en-US" w:eastAsia="zh-CN"/>
+        </w:rPr>
+        <w:t>extensions.json</w:t>
+      </w:r>
+      <w:r>
+        <w:rPr>
+          <w:rFonts w:hint="default" w:ascii="Ink Free" w:hAnsi="Ink Free" w:eastAsia="黑体" w:cs="Ink Free"/>
+          <w:sz w:val="36"/>
+          <w:szCs w:val="36"/>
+          <w:lang w:val="en-US" w:eastAsia="zh-CN"/>
+        </w:rPr>
+        <w:t>” (user/mmili/.vscode/)</w:t>
+      </w:r>
+      <w:r>
+        <w:rPr>
+          <w:rFonts w:hint="eastAsia" w:ascii="Ink Free" w:hAnsi="Ink Free" w:eastAsia="黑体" w:cs="Ink Free"/>
+          <w:sz w:val="36"/>
+          <w:szCs w:val="36"/>
+          <w:lang w:val="en-US" w:eastAsia="zh-CN"/>
+        </w:rPr>
+        <w:t>文件，并识别其中的条目</w:t>
+      </w:r>
+    </w:p>
+    <w:p>
+      <w:pPr>
         <w:widowControl w:val="0"/>
         <w:numPr>
+          <w:ilvl w:val="0"/>
           <w:numId w:val="0"/>
         </w:numPr>
         <w:tabs>
@@ -531,32 +550,9 @@
     </w:p>
     <w:p>
       <w:pPr>
-        <w:numPr>
-          <w:ilvl w:val="0"/>
-          <w:numId w:val="2"/>
-        </w:numPr>
-        <w:ind w:leftChars="0"/>
-        <w:rPr>
-          <w:rFonts w:hint="default" w:ascii="Ink Free" w:hAnsi="Ink Free" w:eastAsia="黑体" w:cs="Ink Free"/>
-          <w:sz w:val="36"/>
-          <w:szCs w:val="36"/>
-          <w:lang w:val="en-US" w:eastAsia="zh-CN"/>
-        </w:rPr>
-      </w:pPr>
-      <w:r>
-        <w:rPr>
-          <w:rFonts w:hint="eastAsia" w:ascii="Ink Free" w:hAnsi="Ink Free" w:eastAsia="黑体" w:cs="Ink Free"/>
-          <w:sz w:val="36"/>
-          <w:szCs w:val="36"/>
-          <w:lang w:val="en-US" w:eastAsia="zh-CN"/>
-        </w:rPr>
-        <w:t>支持加密保存（支持用户自定义公钥）</w:t>
-      </w:r>
-    </w:p>
-    <w:p>
-      <w:pPr>
         <w:widowControl w:val="0"/>
         <w:numPr>
+          <w:ilvl w:val="0"/>
           <w:numId w:val="0"/>
         </w:numPr>
         <w:tabs>
@@ -573,8 +569,33 @@
     </w:p>
     <w:p>
       <w:pPr>
+        <w:numPr>
+          <w:ilvl w:val="0"/>
+          <w:numId w:val="2"/>
+        </w:numPr>
+        <w:ind w:leftChars="0"/>
+        <w:rPr>
+          <w:rFonts w:hint="default" w:ascii="Ink Free" w:hAnsi="Ink Free" w:eastAsia="黑体" w:cs="Ink Free"/>
+          <w:sz w:val="36"/>
+          <w:szCs w:val="36"/>
+          <w:lang w:val="en-US" w:eastAsia="zh-CN"/>
+        </w:rPr>
+      </w:pPr>
+      <w:r>
+        <w:rPr>
+          <w:rFonts w:hint="eastAsia" w:ascii="Ink Free" w:hAnsi="Ink Free" w:eastAsia="黑体" w:cs="Ink Free"/>
+          <w:sz w:val="36"/>
+          <w:szCs w:val="36"/>
+          <w:lang w:val="en-US" w:eastAsia="zh-CN"/>
+        </w:rPr>
+        <w:t>支持加密保存（支持用户自定义公钥）</w:t>
+      </w:r>
+    </w:p>
+    <w:p>
+      <w:pPr>
         <w:widowControl w:val="0"/>
         <w:numPr>
+          <w:ilvl w:val="0"/>
           <w:numId w:val="0"/>
         </w:numPr>
         <w:tabs>
@@ -593,6 +614,26 @@
       <w:pPr>
         <w:widowControl w:val="0"/>
         <w:numPr>
+          <w:ilvl w:val="0"/>
+          <w:numId w:val="0"/>
+        </w:numPr>
+        <w:tabs>
+          <w:tab w:val="left" w:pos="312"/>
+        </w:tabs>
+        <w:jc w:val="both"/>
+        <w:rPr>
+          <w:rFonts w:hint="default" w:ascii="Ink Free" w:hAnsi="Ink Free" w:eastAsia="黑体" w:cs="Ink Free"/>
+          <w:sz w:val="36"/>
+          <w:szCs w:val="36"/>
+          <w:lang w:val="en-US" w:eastAsia="zh-CN"/>
+        </w:rPr>
+      </w:pPr>
+    </w:p>
+    <w:p>
+      <w:pPr>
+        <w:widowControl w:val="0"/>
+        <w:numPr>
+          <w:ilvl w:val="0"/>
           <w:numId w:val="0"/>
         </w:numPr>
         <w:tabs>
@@ -915,6 +956,7 @@
       <w:pPr>
         <w:widowControl w:val="0"/>
         <w:numPr>
+          <w:ilvl w:val="0"/>
           <w:numId w:val="0"/>
         </w:numPr>
         <w:tabs>

--- a/bacup_orbit/v0.1-0.2.docx
+++ b/bacup_orbit/v0.1-0.2.docx
@@ -306,6 +306,24 @@
           <w:lang w:val="en-US" w:eastAsia="zh-CN"/>
         </w:rPr>
       </w:pPr>
+      <w:r>
+        <w:rPr>
+          <w:rFonts w:hint="default" w:ascii="Ink Free" w:hAnsi="Ink Free" w:eastAsia="黑体" w:cs="Ink Free"/>
+          <w:sz w:val="36"/>
+          <w:szCs w:val="36"/>
+          <w:lang w:val="en-US" w:eastAsia="zh-CN"/>
+        </w:rPr>
+        <w:t xml:space="preserve">--- </w:t>
+      </w:r>
+      <w:r>
+        <w:rPr>
+          <w:rFonts w:hint="eastAsia" w:ascii="Ink Free" w:hAnsi="Ink Free" w:eastAsia="黑体" w:cs="Ink Free"/>
+          <w:sz w:val="36"/>
+          <w:szCs w:val="36"/>
+          <w:lang w:val="en-US" w:eastAsia="zh-CN"/>
+        </w:rPr>
+        <w:t>2025年9月28日  ok</w:t>
+      </w:r>
     </w:p>
     <w:p>
       <w:pPr>
@@ -384,15 +402,25 @@
           <w:szCs w:val="36"/>
           <w:lang w:val="en-US" w:eastAsia="zh-CN"/>
         </w:rPr>
-        <w:t>支持把vscode配置文件load到不同机器上 以实现基本的同步</w:t>
+        <w:t>支持把vscode配置文件load到不同win</w:t>
       </w:r>
       <w:bookmarkStart w:id="0" w:name="_GoBack"/>
       <w:bookmarkEnd w:id="0"/>
+      <w:r>
+        <w:rPr>
+          <w:rFonts w:hint="default" w:ascii="Ink Free" w:hAnsi="Ink Free" w:eastAsia="黑体" w:cs="Ink Free"/>
+          <w:sz w:val="36"/>
+          <w:szCs w:val="36"/>
+          <w:lang w:val="en-US" w:eastAsia="zh-CN"/>
+        </w:rPr>
+        <w:t>机器上 以实现基本的同步</w:t>
+      </w:r>
     </w:p>
     <w:p>
       <w:pPr>
         <w:widowControl w:val="0"/>
         <w:numPr>
+          <w:ilvl w:val="0"/>
           <w:numId w:val="0"/>
         </w:numPr>
         <w:tabs>

--- a/bacup_orbit/v0.1-0.2.docx
+++ b/bacup_orbit/v0.1-0.2.docx
@@ -402,19 +402,32 @@
           <w:szCs w:val="36"/>
           <w:lang w:val="en-US" w:eastAsia="zh-CN"/>
         </w:rPr>
-        <w:t>支持把vscode配置文件load到不同win</w:t>
+        <w:t>支持把vscode配置文件load到不同win机器上 以实现基本的同步</w:t>
+      </w:r>
+    </w:p>
+    <w:p>
+      <w:pPr>
+        <w:numPr>
+          <w:numId w:val="0"/>
+        </w:numPr>
+        <w:rPr>
+          <w:rFonts w:hint="default" w:ascii="Ink Free" w:hAnsi="Ink Free" w:eastAsia="黑体" w:cs="Ink Free"/>
+          <w:sz w:val="36"/>
+          <w:szCs w:val="36"/>
+          <w:lang w:val="en-US" w:eastAsia="zh-CN"/>
+        </w:rPr>
+      </w:pPr>
+      <w:r>
+        <w:rPr>
+          <w:rFonts w:hint="eastAsia" w:ascii="Ink Free" w:hAnsi="Ink Free" w:eastAsia="黑体" w:cs="Ink Free"/>
+          <w:sz w:val="36"/>
+          <w:szCs w:val="36"/>
+          <w:lang w:val="en-US" w:eastAsia="zh-CN"/>
+        </w:rPr>
+        <w:t>--- 2025年9月29日   实现最基本的同步</w:t>
       </w:r>
       <w:bookmarkStart w:id="0" w:name="_GoBack"/>
       <w:bookmarkEnd w:id="0"/>
-      <w:r>
-        <w:rPr>
-          <w:rFonts w:hint="default" w:ascii="Ink Free" w:hAnsi="Ink Free" w:eastAsia="黑体" w:cs="Ink Free"/>
-          <w:sz w:val="36"/>
-          <w:szCs w:val="36"/>
-          <w:lang w:val="en-US" w:eastAsia="zh-CN"/>
-        </w:rPr>
-        <w:t>机器上 以实现基本的同步</w:t>
-      </w:r>
     </w:p>
     <w:p>
       <w:pPr>

--- a/bacup_orbit/v0.1-0.2.docx
+++ b/bacup_orbit/v0.1-0.2.docx
@@ -426,8 +426,6 @@
         </w:rPr>
         <w:t>--- 2025年9月29日   实现最基本的同步</w:t>
       </w:r>
-      <w:bookmarkStart w:id="0" w:name="_GoBack"/>
-      <w:bookmarkEnd w:id="0"/>
     </w:p>
     <w:p>
       <w:pPr>
@@ -476,7 +474,6 @@
       <w:pPr>
         <w:widowControl w:val="0"/>
         <w:numPr>
-          <w:ilvl w:val="0"/>
           <w:numId w:val="0"/>
         </w:numPr>
         <w:tabs>
@@ -490,6 +487,45 @@
           <w:lang w:val="en-US" w:eastAsia="zh-CN"/>
         </w:rPr>
       </w:pPr>
+      <w:r>
+        <w:rPr>
+          <w:rFonts w:hint="default" w:ascii="Ink Free" w:hAnsi="Ink Free" w:eastAsia="黑体" w:cs="Ink Free"/>
+          <w:sz w:val="36"/>
+          <w:szCs w:val="36"/>
+          <w:lang w:val="en-US" w:eastAsia="zh-CN"/>
+        </w:rPr>
+        <w:t xml:space="preserve">--- </w:t>
+      </w:r>
+      <w:r>
+        <w:rPr>
+          <w:rFonts w:hint="eastAsia" w:ascii="Ink Free" w:hAnsi="Ink Free" w:eastAsia="黑体" w:cs="Ink Free"/>
+          <w:sz w:val="36"/>
+          <w:szCs w:val="36"/>
+          <w:lang w:val="en-US" w:eastAsia="zh-CN"/>
+        </w:rPr>
+        <w:t>2025年9月29日  暂时搁置  没必要有点</w:t>
+      </w:r>
+    </w:p>
+    <w:p>
+      <w:pPr>
+        <w:widowControl w:val="0"/>
+        <w:numPr>
+          <w:ilvl w:val="0"/>
+          <w:numId w:val="0"/>
+        </w:numPr>
+        <w:tabs>
+          <w:tab w:val="left" w:pos="312"/>
+        </w:tabs>
+        <w:jc w:val="both"/>
+        <w:rPr>
+          <w:rFonts w:hint="default" w:ascii="Ink Free" w:hAnsi="Ink Free" w:eastAsia="黑体" w:cs="Ink Free"/>
+          <w:sz w:val="36"/>
+          <w:szCs w:val="36"/>
+          <w:lang w:val="en-US" w:eastAsia="zh-CN"/>
+        </w:rPr>
+      </w:pPr>
+      <w:bookmarkStart w:id="0" w:name="_GoBack"/>
+      <w:bookmarkEnd w:id="0"/>
     </w:p>
     <w:p>
       <w:pPr>

--- a/bacup_orbit/v0.1-0.2.docx
+++ b/bacup_orbit/v0.1-0.2.docx
@@ -119,20 +119,6 @@
           <w:numId w:val="0"/>
         </w:numPr>
         <w:rPr>
-          <w:rFonts w:hint="default" w:ascii="Ink Free" w:hAnsi="Ink Free" w:eastAsia="黑体" w:cs="Ink Free"/>
-          <w:sz w:val="36"/>
-          <w:szCs w:val="36"/>
-          <w:lang w:val="en-US" w:eastAsia="zh-CN"/>
-        </w:rPr>
-      </w:pPr>
-    </w:p>
-    <w:p>
-      <w:pPr>
-        <w:numPr>
-          <w:ilvl w:val="0"/>
-          <w:numId w:val="0"/>
-        </w:numPr>
-        <w:rPr>
           <w:rFonts w:hint="eastAsia" w:ascii="Ink Free" w:hAnsi="Ink Free" w:eastAsia="黑体" w:cs="Ink Free"/>
           <w:sz w:val="36"/>
           <w:szCs w:val="36"/>
@@ -224,22 +210,6 @@
         </w:numPr>
         <w:jc w:val="both"/>
         <w:rPr>
-          <w:rFonts w:hint="eastAsia" w:ascii="Ink Free" w:hAnsi="Ink Free" w:eastAsia="黑体" w:cs="Ink Free"/>
-          <w:sz w:val="36"/>
-          <w:szCs w:val="36"/>
-          <w:lang w:val="en-US" w:eastAsia="zh-CN"/>
-        </w:rPr>
-      </w:pPr>
-    </w:p>
-    <w:p>
-      <w:pPr>
-        <w:widowControl w:val="0"/>
-        <w:numPr>
-          <w:ilvl w:val="0"/>
-          <w:numId w:val="0"/>
-        </w:numPr>
-        <w:jc w:val="both"/>
-        <w:rPr>
           <w:rFonts w:hint="default" w:ascii="Ink Free" w:hAnsi="Ink Free" w:eastAsia="黑体" w:cs="Ink Free"/>
           <w:sz w:val="36"/>
           <w:szCs w:val="36"/>
@@ -324,48 +294,6 @@
         </w:rPr>
         <w:t>2025年9月28日  ok</w:t>
       </w:r>
-    </w:p>
-    <w:p>
-      <w:pPr>
-        <w:numPr>
-          <w:ilvl w:val="0"/>
-          <w:numId w:val="0"/>
-        </w:numPr>
-        <w:rPr>
-          <w:rFonts w:hint="default" w:ascii="Ink Free" w:hAnsi="Ink Free" w:eastAsia="黑体" w:cs="Ink Free"/>
-          <w:sz w:val="36"/>
-          <w:szCs w:val="36"/>
-          <w:lang w:val="en-US" w:eastAsia="zh-CN"/>
-        </w:rPr>
-      </w:pPr>
-    </w:p>
-    <w:p>
-      <w:pPr>
-        <w:numPr>
-          <w:ilvl w:val="0"/>
-          <w:numId w:val="0"/>
-        </w:numPr>
-        <w:rPr>
-          <w:rFonts w:hint="default" w:ascii="Ink Free" w:hAnsi="Ink Free" w:eastAsia="黑体" w:cs="Ink Free"/>
-          <w:sz w:val="36"/>
-          <w:szCs w:val="36"/>
-          <w:lang w:val="en-US" w:eastAsia="zh-CN"/>
-        </w:rPr>
-      </w:pPr>
-    </w:p>
-    <w:p>
-      <w:pPr>
-        <w:numPr>
-          <w:ilvl w:val="0"/>
-          <w:numId w:val="0"/>
-        </w:numPr>
-        <w:rPr>
-          <w:rFonts w:hint="default" w:ascii="Ink Free" w:hAnsi="Ink Free" w:eastAsia="黑体" w:cs="Ink Free"/>
-          <w:sz w:val="36"/>
-          <w:szCs w:val="36"/>
-          <w:lang w:val="en-US" w:eastAsia="zh-CN"/>
-        </w:rPr>
-      </w:pPr>
     </w:p>
     <w:p>
       <w:pPr>
@@ -448,32 +376,9 @@
     </w:p>
     <w:p>
       <w:pPr>
-        <w:numPr>
-          <w:ilvl w:val="0"/>
-          <w:numId w:val="2"/>
-        </w:numPr>
-        <w:ind w:leftChars="0"/>
-        <w:rPr>
-          <w:rFonts w:hint="default" w:ascii="Ink Free" w:hAnsi="Ink Free" w:eastAsia="黑体" w:cs="Ink Free"/>
-          <w:sz w:val="36"/>
-          <w:szCs w:val="36"/>
-          <w:lang w:val="en-US" w:eastAsia="zh-CN"/>
-        </w:rPr>
-      </w:pPr>
-      <w:r>
-        <w:rPr>
-          <w:rFonts w:hint="eastAsia" w:ascii="Ink Free" w:hAnsi="Ink Free" w:eastAsia="黑体" w:cs="Ink Free"/>
-          <w:sz w:val="36"/>
-          <w:szCs w:val="36"/>
-          <w:lang w:val="en-US" w:eastAsia="zh-CN"/>
-        </w:rPr>
-        <w:t>实现加载进度条</w:t>
-      </w:r>
-    </w:p>
-    <w:p>
-      <w:pPr>
         <w:widowControl w:val="0"/>
         <w:numPr>
+          <w:ilvl w:val="0"/>
           <w:numId w:val="0"/>
         </w:numPr>
         <w:tabs>
@@ -487,30 +392,35 @@
           <w:lang w:val="en-US" w:eastAsia="zh-CN"/>
         </w:rPr>
       </w:pPr>
-      <w:r>
-        <w:rPr>
-          <w:rFonts w:hint="default" w:ascii="Ink Free" w:hAnsi="Ink Free" w:eastAsia="黑体" w:cs="Ink Free"/>
-          <w:sz w:val="36"/>
-          <w:szCs w:val="36"/>
-          <w:lang w:val="en-US" w:eastAsia="zh-CN"/>
-        </w:rPr>
-        <w:t xml:space="preserve">--- </w:t>
-      </w:r>
-      <w:r>
-        <w:rPr>
-          <w:rFonts w:hint="eastAsia" w:ascii="Ink Free" w:hAnsi="Ink Free" w:eastAsia="黑体" w:cs="Ink Free"/>
-          <w:sz w:val="36"/>
-          <w:szCs w:val="36"/>
-          <w:lang w:val="en-US" w:eastAsia="zh-CN"/>
-        </w:rPr>
-        <w:t>2025年9月29日  暂时搁置  没必要有点</w:t>
+    </w:p>
+    <w:p>
+      <w:pPr>
+        <w:numPr>
+          <w:ilvl w:val="0"/>
+          <w:numId w:val="2"/>
+        </w:numPr>
+        <w:ind w:leftChars="0"/>
+        <w:rPr>
+          <w:rFonts w:hint="default" w:ascii="Ink Free" w:hAnsi="Ink Free" w:eastAsia="黑体" w:cs="Ink Free"/>
+          <w:sz w:val="36"/>
+          <w:szCs w:val="36"/>
+          <w:lang w:val="en-US" w:eastAsia="zh-CN"/>
+        </w:rPr>
+      </w:pPr>
+      <w:r>
+        <w:rPr>
+          <w:rFonts w:hint="eastAsia" w:ascii="Ink Free" w:hAnsi="Ink Free" w:eastAsia="黑体" w:cs="Ink Free"/>
+          <w:sz w:val="36"/>
+          <w:szCs w:val="36"/>
+          <w:lang w:val="en-US" w:eastAsia="zh-CN"/>
+        </w:rPr>
+        <w:t>实现加载进度条</w:t>
       </w:r>
     </w:p>
     <w:p>
       <w:pPr>
         <w:widowControl w:val="0"/>
         <w:numPr>
-          <w:ilvl w:val="0"/>
           <w:numId w:val="0"/>
         </w:numPr>
         <w:tabs>
@@ -524,8 +434,24 @@
           <w:lang w:val="en-US" w:eastAsia="zh-CN"/>
         </w:rPr>
       </w:pPr>
-      <w:bookmarkStart w:id="0" w:name="_GoBack"/>
-      <w:bookmarkEnd w:id="0"/>
+      <w:r>
+        <w:rPr>
+          <w:rFonts w:hint="default" w:ascii="Ink Free" w:hAnsi="Ink Free" w:eastAsia="黑体" w:cs="Ink Free"/>
+          <w:sz w:val="36"/>
+          <w:szCs w:val="36"/>
+          <w:lang w:val="en-US" w:eastAsia="zh-CN"/>
+        </w:rPr>
+        <w:t xml:space="preserve">--- </w:t>
+      </w:r>
+      <w:r>
+        <w:rPr>
+          <w:rFonts w:hint="eastAsia" w:ascii="Ink Free" w:hAnsi="Ink Free" w:eastAsia="黑体" w:cs="Ink Free"/>
+          <w:sz w:val="36"/>
+          <w:szCs w:val="36"/>
+          <w:lang w:val="en-US" w:eastAsia="zh-CN"/>
+        </w:rPr>
+        <w:t>2025年9月29日  暂时搁置  没必要有点</w:t>
+      </w:r>
     </w:p>
     <w:p>
       <w:pPr>
@@ -610,7 +536,6 @@
       <w:pPr>
         <w:widowControl w:val="0"/>
         <w:numPr>
-          <w:ilvl w:val="0"/>
           <w:numId w:val="0"/>
         </w:numPr>
         <w:tabs>
@@ -624,6 +549,33 @@
           <w:lang w:val="en-US" w:eastAsia="zh-CN"/>
         </w:rPr>
       </w:pPr>
+      <w:r>
+        <w:rPr>
+          <w:rFonts w:hint="eastAsia" w:ascii="Ink Free" w:hAnsi="Ink Free" w:eastAsia="黑体" w:cs="Ink Free"/>
+          <w:sz w:val="36"/>
+          <w:szCs w:val="36"/>
+          <w:lang w:val="en-US" w:eastAsia="zh-CN"/>
+        </w:rPr>
+        <w:t>---  2025年9月29日20点20分  成功保存</w:t>
+      </w:r>
+      <w:r>
+        <w:rPr>
+          <w:rFonts w:hint="default" w:ascii="Ink Free" w:hAnsi="Ink Free" w:eastAsia="黑体" w:cs="Ink Free"/>
+          <w:sz w:val="36"/>
+          <w:szCs w:val="36"/>
+          <w:lang w:val="en-US" w:eastAsia="zh-CN"/>
+        </w:rPr>
+        <w:t>user/mmili/.vscode/</w:t>
+      </w:r>
+      <w:r>
+        <w:rPr>
+          <w:rFonts w:hint="eastAsia" w:ascii="Ink Free" w:hAnsi="Ink Free" w:eastAsia="黑体" w:cs="Ink Free"/>
+          <w:sz w:val="36"/>
+          <w:szCs w:val="36"/>
+          <w:lang w:val="en-US" w:eastAsia="zh-CN"/>
+        </w:rPr>
+        <w:t xml:space="preserve"> 目录的文件到orbit包中</w:t>
+      </w:r>
     </w:p>
     <w:p>
       <w:pPr>
@@ -680,7 +632,7 @@
         </w:tabs>
         <w:jc w:val="both"/>
         <w:rPr>
-          <w:rFonts w:hint="default" w:ascii="Ink Free" w:hAnsi="Ink Free" w:eastAsia="黑体" w:cs="Ink Free"/>
+          <w:rFonts w:hint="eastAsia" w:ascii="Ink Free" w:hAnsi="Ink Free" w:eastAsia="黑体" w:cs="Ink Free"/>
           <w:sz w:val="36"/>
           <w:szCs w:val="36"/>
           <w:lang w:val="en-US" w:eastAsia="zh-CN"/>
@@ -708,9 +660,43 @@
     </w:p>
     <w:p>
       <w:pPr>
+        <w:numPr>
+          <w:ilvl w:val="0"/>
+          <w:numId w:val="2"/>
+        </w:numPr>
+        <w:ind w:leftChars="0"/>
+        <w:rPr>
+          <w:rFonts w:hint="default" w:ascii="Ink Free" w:hAnsi="Ink Free" w:eastAsia="黑体" w:cs="Ink Free"/>
+          <w:sz w:val="36"/>
+          <w:szCs w:val="36"/>
+          <w:lang w:val="en-US" w:eastAsia="zh-CN"/>
+        </w:rPr>
+      </w:pPr>
+      <w:r>
+        <w:rPr>
+          <w:rFonts w:hint="eastAsia" w:ascii="Ink Free" w:hAnsi="Ink Free" w:eastAsia="黑体" w:cs="Ink Free"/>
+          <w:sz w:val="36"/>
+          <w:szCs w:val="36"/>
+          <w:lang w:val="en-US" w:eastAsia="zh-CN"/>
+        </w:rPr>
+        <w:t>实现or</w:t>
+      </w:r>
+      <w:bookmarkStart w:id="0" w:name="_GoBack"/>
+      <w:bookmarkEnd w:id="0"/>
+      <w:r>
+        <w:rPr>
+          <w:rFonts w:hint="eastAsia" w:ascii="Ink Free" w:hAnsi="Ink Free" w:eastAsia="黑体" w:cs="Ink Free"/>
+          <w:sz w:val="36"/>
+          <w:szCs w:val="36"/>
+          <w:lang w:val="en-US" w:eastAsia="zh-CN"/>
+        </w:rPr>
+        <w:t>bit -v \ orbit -version 指令输出版本信息</w:t>
+      </w:r>
+    </w:p>
+    <w:p>
+      <w:pPr>
         <w:widowControl w:val="0"/>
         <w:numPr>
-          <w:ilvl w:val="0"/>
           <w:numId w:val="0"/>
         </w:numPr>
         <w:tabs>
@@ -718,36 +704,57 @@
         </w:tabs>
         <w:jc w:val="both"/>
         <w:rPr>
-          <w:rFonts w:hint="default" w:ascii="Ink Free" w:hAnsi="Ink Free" w:eastAsia="黑体" w:cs="Ink Free"/>
-          <w:sz w:val="36"/>
-          <w:szCs w:val="36"/>
-          <w:lang w:val="en-US" w:eastAsia="zh-CN"/>
-        </w:rPr>
-      </w:pPr>
-    </w:p>
-    <w:p>
-      <w:pPr>
-        <w:numPr>
-          <w:ilvl w:val="0"/>
-          <w:numId w:val="2"/>
-        </w:numPr>
-        <w:ind w:leftChars="0"/>
-        <w:rPr>
-          <w:rFonts w:hint="default" w:ascii="Ink Free" w:hAnsi="Ink Free" w:eastAsia="黑体" w:cs="Ink Free"/>
-          <w:sz w:val="36"/>
-          <w:szCs w:val="36"/>
-          <w:lang w:val="en-US" w:eastAsia="zh-CN"/>
-        </w:rPr>
-      </w:pPr>
-      <w:r>
-        <w:rPr>
-          <w:rFonts w:hint="eastAsia" w:ascii="Ink Free" w:hAnsi="Ink Free" w:eastAsia="黑体" w:cs="Ink Free"/>
-          <w:sz w:val="36"/>
-          <w:szCs w:val="36"/>
-          <w:lang w:val="en-US" w:eastAsia="zh-CN"/>
-        </w:rPr>
-        <w:t>实现orbit -v \ orbit -version 指令输出版本信息</w:t>
-      </w:r>
+          <w:rFonts w:hint="eastAsia" w:ascii="Ink Free" w:hAnsi="Ink Free" w:eastAsia="黑体" w:cs="Ink Free"/>
+          <w:sz w:val="36"/>
+          <w:szCs w:val="36"/>
+          <w:lang w:val="en-US" w:eastAsia="zh-CN"/>
+        </w:rPr>
+      </w:pPr>
+      <w:r>
+        <w:rPr>
+          <w:rFonts w:hint="eastAsia" w:ascii="Ink Free" w:hAnsi="Ink Free" w:eastAsia="黑体" w:cs="Ink Free"/>
+          <w:sz w:val="36"/>
+          <w:szCs w:val="36"/>
+          <w:lang w:val="en-US" w:eastAsia="zh-CN"/>
+        </w:rPr>
+        <w:t>--- 2025年9月29日 早就实现了</w:t>
+      </w:r>
+    </w:p>
+    <w:p>
+      <w:pPr>
+        <w:widowControl w:val="0"/>
+        <w:numPr>
+          <w:numId w:val="0"/>
+        </w:numPr>
+        <w:tabs>
+          <w:tab w:val="left" w:pos="312"/>
+        </w:tabs>
+        <w:jc w:val="both"/>
+        <w:rPr>
+          <w:rFonts w:hint="eastAsia" w:ascii="Ink Free" w:hAnsi="Ink Free" w:eastAsia="黑体" w:cs="Ink Free"/>
+          <w:sz w:val="36"/>
+          <w:szCs w:val="36"/>
+          <w:lang w:val="en-US" w:eastAsia="zh-CN"/>
+        </w:rPr>
+      </w:pPr>
+    </w:p>
+    <w:p>
+      <w:pPr>
+        <w:widowControl w:val="0"/>
+        <w:numPr>
+          <w:numId w:val="0"/>
+        </w:numPr>
+        <w:tabs>
+          <w:tab w:val="left" w:pos="312"/>
+        </w:tabs>
+        <w:jc w:val="both"/>
+        <w:rPr>
+          <w:rFonts w:hint="default" w:ascii="Ink Free" w:hAnsi="Ink Free" w:eastAsia="黑体" w:cs="Ink Free"/>
+          <w:sz w:val="36"/>
+          <w:szCs w:val="36"/>
+          <w:lang w:val="en-US" w:eastAsia="zh-CN"/>
+        </w:rPr>
+      </w:pPr>
     </w:p>
     <w:p>
       <w:pPr>

--- a/bacup_orbit/v0.1-0.2.docx
+++ b/bacup_orbit/v0.1-0.2.docx
@@ -336,6 +336,7 @@
     <w:p>
       <w:pPr>
         <w:numPr>
+          <w:ilvl w:val="0"/>
           <w:numId w:val="0"/>
         </w:numPr>
         <w:rPr>
@@ -421,6 +422,7 @@
       <w:pPr>
         <w:widowControl w:val="0"/>
         <w:numPr>
+          <w:ilvl w:val="0"/>
           <w:numId w:val="0"/>
         </w:numPr>
         <w:tabs>
@@ -536,6 +538,7 @@
       <w:pPr>
         <w:widowControl w:val="0"/>
         <w:numPr>
+          <w:ilvl w:val="0"/>
           <w:numId w:val="0"/>
         </w:numPr>
         <w:tabs>
@@ -624,7 +627,6 @@
       <w:pPr>
         <w:widowControl w:val="0"/>
         <w:numPr>
-          <w:ilvl w:val="0"/>
           <w:numId w:val="0"/>
         </w:numPr>
         <w:tabs>
@@ -632,12 +634,48 @@
         </w:tabs>
         <w:jc w:val="both"/>
         <w:rPr>
-          <w:rFonts w:hint="eastAsia" w:ascii="Ink Free" w:hAnsi="Ink Free" w:eastAsia="黑体" w:cs="Ink Free"/>
-          <w:sz w:val="36"/>
-          <w:szCs w:val="36"/>
-          <w:lang w:val="en-US" w:eastAsia="zh-CN"/>
-        </w:rPr>
-      </w:pPr>
+          <w:rFonts w:hint="default" w:ascii="Ink Free" w:hAnsi="Ink Free" w:eastAsia="黑体" w:cs="Ink Free"/>
+          <w:sz w:val="36"/>
+          <w:szCs w:val="36"/>
+          <w:lang w:val="en-US" w:eastAsia="zh-CN"/>
+        </w:rPr>
+      </w:pPr>
+      <w:r>
+        <w:rPr>
+          <w:rFonts w:hint="default" w:ascii="Ink Free" w:hAnsi="Ink Free" w:eastAsia="黑体" w:cs="Ink Free"/>
+          <w:sz w:val="36"/>
+          <w:szCs w:val="36"/>
+          <w:lang w:val="en-US" w:eastAsia="zh-CN"/>
+        </w:rPr>
+        <w:t xml:space="preserve">---  </w:t>
+      </w:r>
+      <w:r>
+        <w:rPr>
+          <w:rFonts w:hint="eastAsia" w:ascii="Ink Free" w:hAnsi="Ink Free" w:eastAsia="黑体" w:cs="Ink Free"/>
+          <w:sz w:val="36"/>
+          <w:szCs w:val="36"/>
+          <w:lang w:val="en-US" w:eastAsia="zh-CN"/>
+        </w:rPr>
+        <w:t>2025年9月29日22点16分    支持 orbit generate-keys生成公钥。并使用任意公钥文件加密保存</w:t>
+      </w:r>
+      <w:r>
+        <w:rPr>
+          <w:rFonts w:hint="default" w:ascii="Ink Free" w:hAnsi="Ink Free" w:eastAsia="黑体" w:cs="Ink Free"/>
+          <w:sz w:val="36"/>
+          <w:szCs w:val="36"/>
+          <w:lang w:val="en-US" w:eastAsia="zh-CN"/>
+        </w:rPr>
+        <w:t xml:space="preserve"> </w:t>
+      </w:r>
+      <w:r>
+        <w:rPr>
+          <w:rFonts w:hint="eastAsia" w:ascii="Ink Free" w:hAnsi="Ink Free" w:eastAsia="黑体" w:cs="Ink Free"/>
+          <w:sz w:val="36"/>
+          <w:szCs w:val="36"/>
+          <w:lang w:val="en-US" w:eastAsia="zh-CN"/>
+        </w:rPr>
+        <w:t xml:space="preserve">orbit save -k xxx_public_key.pem </w:t>
+      </w:r>
     </w:p>
     <w:p>
       <w:pPr>
@@ -660,43 +698,9 @@
     </w:p>
     <w:p>
       <w:pPr>
-        <w:numPr>
-          <w:ilvl w:val="0"/>
-          <w:numId w:val="2"/>
-        </w:numPr>
-        <w:ind w:leftChars="0"/>
-        <w:rPr>
-          <w:rFonts w:hint="default" w:ascii="Ink Free" w:hAnsi="Ink Free" w:eastAsia="黑体" w:cs="Ink Free"/>
-          <w:sz w:val="36"/>
-          <w:szCs w:val="36"/>
-          <w:lang w:val="en-US" w:eastAsia="zh-CN"/>
-        </w:rPr>
-      </w:pPr>
-      <w:r>
-        <w:rPr>
-          <w:rFonts w:hint="eastAsia" w:ascii="Ink Free" w:hAnsi="Ink Free" w:eastAsia="黑体" w:cs="Ink Free"/>
-          <w:sz w:val="36"/>
-          <w:szCs w:val="36"/>
-          <w:lang w:val="en-US" w:eastAsia="zh-CN"/>
-        </w:rPr>
-        <w:t>实现or</w:t>
-      </w:r>
-      <w:bookmarkStart w:id="0" w:name="_GoBack"/>
-      <w:bookmarkEnd w:id="0"/>
-      <w:r>
-        <w:rPr>
-          <w:rFonts w:hint="eastAsia" w:ascii="Ink Free" w:hAnsi="Ink Free" w:eastAsia="黑体" w:cs="Ink Free"/>
-          <w:sz w:val="36"/>
-          <w:szCs w:val="36"/>
-          <w:lang w:val="en-US" w:eastAsia="zh-CN"/>
-        </w:rPr>
-        <w:t>bit -v \ orbit -version 指令输出版本信息</w:t>
-      </w:r>
-    </w:p>
-    <w:p>
-      <w:pPr>
         <w:widowControl w:val="0"/>
         <w:numPr>
+          <w:ilvl w:val="0"/>
           <w:numId w:val="0"/>
         </w:numPr>
         <w:tabs>
@@ -704,26 +708,42 @@
         </w:tabs>
         <w:jc w:val="both"/>
         <w:rPr>
-          <w:rFonts w:hint="eastAsia" w:ascii="Ink Free" w:hAnsi="Ink Free" w:eastAsia="黑体" w:cs="Ink Free"/>
-          <w:sz w:val="36"/>
-          <w:szCs w:val="36"/>
-          <w:lang w:val="en-US" w:eastAsia="zh-CN"/>
-        </w:rPr>
-      </w:pPr>
-      <w:r>
-        <w:rPr>
-          <w:rFonts w:hint="eastAsia" w:ascii="Ink Free" w:hAnsi="Ink Free" w:eastAsia="黑体" w:cs="Ink Free"/>
-          <w:sz w:val="36"/>
-          <w:szCs w:val="36"/>
-          <w:lang w:val="en-US" w:eastAsia="zh-CN"/>
-        </w:rPr>
-        <w:t>--- 2025年9月29日 早就实现了</w:t>
+          <w:rFonts w:hint="default" w:ascii="Ink Free" w:hAnsi="Ink Free" w:eastAsia="黑体" w:cs="Ink Free"/>
+          <w:sz w:val="36"/>
+          <w:szCs w:val="36"/>
+          <w:lang w:val="en-US" w:eastAsia="zh-CN"/>
+        </w:rPr>
+      </w:pPr>
+    </w:p>
+    <w:p>
+      <w:pPr>
+        <w:numPr>
+          <w:ilvl w:val="0"/>
+          <w:numId w:val="2"/>
+        </w:numPr>
+        <w:ind w:leftChars="0"/>
+        <w:rPr>
+          <w:rFonts w:hint="default" w:ascii="Ink Free" w:hAnsi="Ink Free" w:eastAsia="黑体" w:cs="Ink Free"/>
+          <w:sz w:val="36"/>
+          <w:szCs w:val="36"/>
+          <w:lang w:val="en-US" w:eastAsia="zh-CN"/>
+        </w:rPr>
+      </w:pPr>
+      <w:r>
+        <w:rPr>
+          <w:rFonts w:hint="eastAsia" w:ascii="Ink Free" w:hAnsi="Ink Free" w:eastAsia="黑体" w:cs="Ink Free"/>
+          <w:sz w:val="36"/>
+          <w:szCs w:val="36"/>
+          <w:lang w:val="en-US" w:eastAsia="zh-CN"/>
+        </w:rPr>
+        <w:t>实现orbit -v \ orbit -version 指令输出版本信息</w:t>
       </w:r>
     </w:p>
     <w:p>
       <w:pPr>
         <w:widowControl w:val="0"/>
         <w:numPr>
+          <w:ilvl w:val="0"/>
           <w:numId w:val="0"/>
         </w:numPr>
         <w:tabs>
@@ -737,11 +757,21 @@
           <w:lang w:val="en-US" w:eastAsia="zh-CN"/>
         </w:rPr>
       </w:pPr>
+      <w:r>
+        <w:rPr>
+          <w:rFonts w:hint="eastAsia" w:ascii="Ink Free" w:hAnsi="Ink Free" w:eastAsia="黑体" w:cs="Ink Free"/>
+          <w:sz w:val="36"/>
+          <w:szCs w:val="36"/>
+          <w:lang w:val="en-US" w:eastAsia="zh-CN"/>
+        </w:rPr>
+        <w:t>--- 2025年9月29日 早就实现了</w:t>
+      </w:r>
     </w:p>
     <w:p>
       <w:pPr>
         <w:widowControl w:val="0"/>
         <w:numPr>
+          <w:ilvl w:val="0"/>
           <w:numId w:val="0"/>
         </w:numPr>
         <w:tabs>
@@ -782,6 +812,44 @@
     </w:p>
     <w:p>
       <w:pPr>
+        <w:widowControl w:val="0"/>
+        <w:numPr>
+          <w:numId w:val="0"/>
+        </w:numPr>
+        <w:tabs>
+          <w:tab w:val="left" w:pos="312"/>
+        </w:tabs>
+        <w:jc w:val="both"/>
+        <w:rPr>
+          <w:rFonts w:hint="eastAsia" w:ascii="Ink Free" w:hAnsi="Ink Free" w:eastAsia="黑体" w:cs="Ink Free"/>
+          <w:sz w:val="36"/>
+          <w:szCs w:val="36"/>
+          <w:lang w:val="en-US" w:eastAsia="zh-CN"/>
+        </w:rPr>
+      </w:pPr>
+      <w:bookmarkStart w:id="0" w:name="_GoBack"/>
+      <w:bookmarkEnd w:id="0"/>
+    </w:p>
+    <w:p>
+      <w:pPr>
+        <w:widowControl w:val="0"/>
+        <w:numPr>
+          <w:numId w:val="0"/>
+        </w:numPr>
+        <w:tabs>
+          <w:tab w:val="left" w:pos="312"/>
+        </w:tabs>
+        <w:jc w:val="both"/>
+        <w:rPr>
+          <w:rFonts w:hint="default" w:ascii="Ink Free" w:hAnsi="Ink Free" w:eastAsia="黑体" w:cs="Ink Free"/>
+          <w:sz w:val="36"/>
+          <w:szCs w:val="36"/>
+          <w:lang w:val="en-US" w:eastAsia="zh-CN"/>
+        </w:rPr>
+      </w:pPr>
+    </w:p>
+    <w:p>
+      <w:pPr>
         <w:numPr>
           <w:ilvl w:val="0"/>
           <w:numId w:val="2"/>
@@ -801,7 +869,7 @@
           <w:szCs w:val="36"/>
           <w:lang w:val="en-US" w:eastAsia="zh-CN"/>
         </w:rPr>
-        <w:t>支持读取系统上安装的软件，并储存这些信息 最终放到.orbit包中</w:t>
+        <w:t>支持读取系统上安装的软件，并储存这些信息 最终放到.orbit包中(software-list.json)</w:t>
       </w:r>
     </w:p>
     <w:p>

--- a/bacup_orbit/v0.1-0.2.docx
+++ b/bacup_orbit/v0.1-0.2.docx
@@ -698,6 +698,30 @@
     </w:p>
     <w:p>
       <w:pPr>
+        <w:numPr>
+          <w:ilvl w:val="0"/>
+          <w:numId w:val="2"/>
+        </w:numPr>
+        <w:ind w:leftChars="0"/>
+        <w:rPr>
+          <w:rFonts w:hint="default" w:ascii="Ink Free" w:hAnsi="Ink Free" w:eastAsia="黑体" w:cs="Ink Free"/>
+          <w:sz w:val="36"/>
+          <w:szCs w:val="36"/>
+          <w:lang w:val="en-US" w:eastAsia="zh-CN"/>
+        </w:rPr>
+      </w:pPr>
+      <w:r>
+        <w:rPr>
+          <w:rFonts w:hint="eastAsia" w:ascii="Ink Free" w:hAnsi="Ink Free" w:eastAsia="黑体" w:cs="Ink Free"/>
+          <w:sz w:val="36"/>
+          <w:szCs w:val="36"/>
+          <w:lang w:val="en-US" w:eastAsia="zh-CN"/>
+        </w:rPr>
+        <w:t>实现orbit -v \ orbit -version 指令输出版本信息</w:t>
+      </w:r>
+    </w:p>
+    <w:p>
+      <w:pPr>
         <w:widowControl w:val="0"/>
         <w:numPr>
           <w:ilvl w:val="0"/>
@@ -708,35 +732,20 @@
         </w:tabs>
         <w:jc w:val="both"/>
         <w:rPr>
-          <w:rFonts w:hint="default" w:ascii="Ink Free" w:hAnsi="Ink Free" w:eastAsia="黑体" w:cs="Ink Free"/>
-          <w:sz w:val="36"/>
-          <w:szCs w:val="36"/>
-          <w:lang w:val="en-US" w:eastAsia="zh-CN"/>
-        </w:rPr>
-      </w:pPr>
-    </w:p>
-    <w:p>
-      <w:pPr>
-        <w:numPr>
-          <w:ilvl w:val="0"/>
-          <w:numId w:val="2"/>
-        </w:numPr>
-        <w:ind w:leftChars="0"/>
-        <w:rPr>
-          <w:rFonts w:hint="default" w:ascii="Ink Free" w:hAnsi="Ink Free" w:eastAsia="黑体" w:cs="Ink Free"/>
-          <w:sz w:val="36"/>
-          <w:szCs w:val="36"/>
-          <w:lang w:val="en-US" w:eastAsia="zh-CN"/>
-        </w:rPr>
-      </w:pPr>
-      <w:r>
-        <w:rPr>
-          <w:rFonts w:hint="eastAsia" w:ascii="Ink Free" w:hAnsi="Ink Free" w:eastAsia="黑体" w:cs="Ink Free"/>
-          <w:sz w:val="36"/>
-          <w:szCs w:val="36"/>
-          <w:lang w:val="en-US" w:eastAsia="zh-CN"/>
-        </w:rPr>
-        <w:t>实现orbit -v \ orbit -version 指令输出版本信息</w:t>
+          <w:rFonts w:hint="eastAsia" w:ascii="Ink Free" w:hAnsi="Ink Free" w:eastAsia="黑体" w:cs="Ink Free"/>
+          <w:sz w:val="36"/>
+          <w:szCs w:val="36"/>
+          <w:lang w:val="en-US" w:eastAsia="zh-CN"/>
+        </w:rPr>
+      </w:pPr>
+      <w:r>
+        <w:rPr>
+          <w:rFonts w:hint="eastAsia" w:ascii="Ink Free" w:hAnsi="Ink Free" w:eastAsia="黑体" w:cs="Ink Free"/>
+          <w:sz w:val="36"/>
+          <w:szCs w:val="36"/>
+          <w:lang w:val="en-US" w:eastAsia="zh-CN"/>
+        </w:rPr>
+        <w:t>--- 2025年9月29日 早就实现了</w:t>
       </w:r>
     </w:p>
     <w:p>
@@ -751,27 +760,41 @@
         </w:tabs>
         <w:jc w:val="both"/>
         <w:rPr>
-          <w:rFonts w:hint="eastAsia" w:ascii="Ink Free" w:hAnsi="Ink Free" w:eastAsia="黑体" w:cs="Ink Free"/>
-          <w:sz w:val="36"/>
-          <w:szCs w:val="36"/>
-          <w:lang w:val="en-US" w:eastAsia="zh-CN"/>
-        </w:rPr>
-      </w:pPr>
-      <w:r>
-        <w:rPr>
-          <w:rFonts w:hint="eastAsia" w:ascii="Ink Free" w:hAnsi="Ink Free" w:eastAsia="黑体" w:cs="Ink Free"/>
-          <w:sz w:val="36"/>
-          <w:szCs w:val="36"/>
-          <w:lang w:val="en-US" w:eastAsia="zh-CN"/>
-        </w:rPr>
-        <w:t>--- 2025年9月29日 早就实现了</w:t>
+          <w:rFonts w:hint="default" w:ascii="Ink Free" w:hAnsi="Ink Free" w:eastAsia="黑体" w:cs="Ink Free"/>
+          <w:sz w:val="36"/>
+          <w:szCs w:val="36"/>
+          <w:lang w:val="en-US" w:eastAsia="zh-CN"/>
+        </w:rPr>
+      </w:pPr>
+    </w:p>
+    <w:p>
+      <w:pPr>
+        <w:numPr>
+          <w:ilvl w:val="0"/>
+          <w:numId w:val="2"/>
+        </w:numPr>
+        <w:ind w:left="0" w:leftChars="0" w:firstLine="0" w:firstLineChars="0"/>
+        <w:rPr>
+          <w:rFonts w:hint="default" w:ascii="Ink Free" w:hAnsi="Ink Free" w:eastAsia="黑体" w:cs="Ink Free"/>
+          <w:sz w:val="36"/>
+          <w:szCs w:val="36"/>
+          <w:lang w:val="en-US" w:eastAsia="zh-CN"/>
+        </w:rPr>
+      </w:pPr>
+      <w:r>
+        <w:rPr>
+          <w:rFonts w:hint="eastAsia" w:ascii="Ink Free" w:hAnsi="Ink Free" w:eastAsia="黑体" w:cs="Ink Free"/>
+          <w:sz w:val="36"/>
+          <w:szCs w:val="36"/>
+          <w:lang w:val="en-US" w:eastAsia="zh-CN"/>
+        </w:rPr>
+        <w:t>支持保存vscode扩展并同步加载</w:t>
       </w:r>
     </w:p>
     <w:p>
       <w:pPr>
         <w:widowControl w:val="0"/>
         <w:numPr>
-          <w:ilvl w:val="0"/>
           <w:numId w:val="0"/>
         </w:numPr>
         <w:tabs>
@@ -785,30 +808,26 @@
           <w:lang w:val="en-US" w:eastAsia="zh-CN"/>
         </w:rPr>
       </w:pPr>
-    </w:p>
-    <w:p>
-      <w:pPr>
-        <w:numPr>
-          <w:ilvl w:val="0"/>
-          <w:numId w:val="2"/>
-        </w:numPr>
-        <w:ind w:left="0" w:leftChars="0" w:firstLine="0" w:firstLineChars="0"/>
-        <w:rPr>
-          <w:rFonts w:hint="default" w:ascii="Ink Free" w:hAnsi="Ink Free" w:eastAsia="黑体" w:cs="Ink Free"/>
-          <w:sz w:val="36"/>
-          <w:szCs w:val="36"/>
-          <w:lang w:val="en-US" w:eastAsia="zh-CN"/>
-        </w:rPr>
-      </w:pPr>
-      <w:r>
-        <w:rPr>
-          <w:rFonts w:hint="eastAsia" w:ascii="Ink Free" w:hAnsi="Ink Free" w:eastAsia="黑体" w:cs="Ink Free"/>
-          <w:sz w:val="36"/>
-          <w:szCs w:val="36"/>
-          <w:lang w:val="en-US" w:eastAsia="zh-CN"/>
-        </w:rPr>
-        <w:t>支持保存vscode扩展并同步加载</w:t>
-      </w:r>
+      <w:r>
+        <w:rPr>
+          <w:rFonts w:hint="default" w:ascii="Ink Free" w:hAnsi="Ink Free" w:eastAsia="黑体" w:cs="Ink Free"/>
+          <w:sz w:val="36"/>
+          <w:szCs w:val="36"/>
+          <w:lang w:val="en-US" w:eastAsia="zh-CN"/>
+        </w:rPr>
+        <w:t xml:space="preserve">--- </w:t>
+      </w:r>
+      <w:r>
+        <w:rPr>
+          <w:rFonts w:hint="eastAsia" w:ascii="Ink Free" w:hAnsi="Ink Free" w:eastAsia="黑体" w:cs="Ink Free"/>
+          <w:sz w:val="36"/>
+          <w:szCs w:val="36"/>
+          <w:lang w:val="en-US" w:eastAsia="zh-CN"/>
+        </w:rPr>
+        <w:t>2025年9月30日17点09分  支持在win机器间保存并同步扩展文件</w:t>
+      </w:r>
+      <w:bookmarkStart w:id="0" w:name="_GoBack"/>
+      <w:bookmarkEnd w:id="0"/>
     </w:p>
     <w:p>
       <w:pPr>
@@ -827,8 +846,102 @@
           <w:lang w:val="en-US" w:eastAsia="zh-CN"/>
         </w:rPr>
       </w:pPr>
-      <w:bookmarkStart w:id="0" w:name="_GoBack"/>
-      <w:bookmarkEnd w:id="0"/>
+    </w:p>
+    <w:p>
+      <w:pPr>
+        <w:widowControl w:val="0"/>
+        <w:numPr>
+          <w:numId w:val="0"/>
+        </w:numPr>
+        <w:tabs>
+          <w:tab w:val="left" w:pos="312"/>
+        </w:tabs>
+        <w:jc w:val="both"/>
+        <w:rPr>
+          <w:rFonts w:hint="eastAsia" w:ascii="Ink Free" w:hAnsi="Ink Free" w:eastAsia="黑体" w:cs="Ink Free"/>
+          <w:sz w:val="36"/>
+          <w:szCs w:val="36"/>
+          <w:lang w:val="en-US" w:eastAsia="zh-CN"/>
+        </w:rPr>
+      </w:pPr>
+    </w:p>
+    <w:p>
+      <w:pPr>
+        <w:widowControl w:val="0"/>
+        <w:numPr>
+          <w:numId w:val="0"/>
+        </w:numPr>
+        <w:tabs>
+          <w:tab w:val="left" w:pos="312"/>
+        </w:tabs>
+        <w:jc w:val="both"/>
+        <w:rPr>
+          <w:rFonts w:hint="eastAsia" w:ascii="Ink Free" w:hAnsi="Ink Free" w:eastAsia="黑体" w:cs="Ink Free"/>
+          <w:sz w:val="36"/>
+          <w:szCs w:val="36"/>
+          <w:lang w:val="en-US" w:eastAsia="zh-CN"/>
+        </w:rPr>
+      </w:pPr>
+    </w:p>
+    <w:p>
+      <w:pPr>
+        <w:widowControl w:val="0"/>
+        <w:numPr>
+          <w:numId w:val="0"/>
+        </w:numPr>
+        <w:tabs>
+          <w:tab w:val="left" w:pos="312"/>
+        </w:tabs>
+        <w:jc w:val="both"/>
+        <w:rPr>
+          <w:rFonts w:hint="default" w:ascii="Ink Free" w:hAnsi="Ink Free" w:eastAsia="黑体" w:cs="Ink Free"/>
+          <w:sz w:val="36"/>
+          <w:szCs w:val="36"/>
+          <w:lang w:val="en-US" w:eastAsia="zh-CN"/>
+        </w:rPr>
+      </w:pPr>
+    </w:p>
+    <w:p>
+      <w:pPr>
+        <w:numPr>
+          <w:ilvl w:val="0"/>
+          <w:numId w:val="2"/>
+        </w:numPr>
+        <w:ind w:left="0" w:leftChars="0" w:firstLine="0" w:firstLineChars="0"/>
+        <w:rPr>
+          <w:rFonts w:hint="default" w:ascii="Ink Free" w:hAnsi="Ink Free" w:eastAsia="黑体" w:cs="Ink Free"/>
+          <w:sz w:val="36"/>
+          <w:szCs w:val="36"/>
+          <w:lang w:val="en-US" w:eastAsia="zh-CN"/>
+        </w:rPr>
+      </w:pPr>
+      <w:r>
+        <w:rPr>
+          <w:rFonts w:hint="eastAsia" w:ascii="Ink Free" w:hAnsi="Ink Free" w:eastAsia="黑体" w:cs="Ink Free"/>
+          <w:sz w:val="36"/>
+          <w:szCs w:val="36"/>
+          <w:lang w:val="en-US" w:eastAsia="zh-CN"/>
+        </w:rPr>
+        <w:t>支持通过私钥解密并加载</w:t>
+      </w:r>
+    </w:p>
+    <w:p>
+      <w:pPr>
+        <w:widowControl w:val="0"/>
+        <w:numPr>
+          <w:numId w:val="0"/>
+        </w:numPr>
+        <w:tabs>
+          <w:tab w:val="left" w:pos="312"/>
+        </w:tabs>
+        <w:jc w:val="both"/>
+        <w:rPr>
+          <w:rFonts w:hint="eastAsia" w:ascii="Ink Free" w:hAnsi="Ink Free" w:eastAsia="黑体" w:cs="Ink Free"/>
+          <w:sz w:val="36"/>
+          <w:szCs w:val="36"/>
+          <w:lang w:val="en-US" w:eastAsia="zh-CN"/>
+        </w:rPr>
+      </w:pPr>
     </w:p>
     <w:p>
       <w:pPr>

--- a/bacup_orbit/v0.1-0.2.docx
+++ b/bacup_orbit/v0.1-0.2.docx
@@ -627,6 +627,7 @@
       <w:pPr>
         <w:widowControl w:val="0"/>
         <w:numPr>
+          <w:ilvl w:val="0"/>
           <w:numId w:val="0"/>
         </w:numPr>
         <w:tabs>
@@ -795,6 +796,7 @@
       <w:pPr>
         <w:widowControl w:val="0"/>
         <w:numPr>
+          <w:ilvl w:val="0"/>
           <w:numId w:val="0"/>
         </w:numPr>
         <w:tabs>
@@ -825,6 +827,249 @@
           <w:lang w:val="en-US" w:eastAsia="zh-CN"/>
         </w:rPr>
         <w:t>2025年9月30日17点09分  支持在win机器间保存并同步扩展文件</w:t>
+      </w:r>
+    </w:p>
+    <w:p>
+      <w:pPr>
+        <w:widowControl w:val="0"/>
+        <w:numPr>
+          <w:ilvl w:val="0"/>
+          <w:numId w:val="0"/>
+        </w:numPr>
+        <w:tabs>
+          <w:tab w:val="left" w:pos="312"/>
+        </w:tabs>
+        <w:jc w:val="both"/>
+        <w:rPr>
+          <w:rFonts w:hint="eastAsia" w:ascii="Ink Free" w:hAnsi="Ink Free" w:eastAsia="黑体" w:cs="Ink Free"/>
+          <w:sz w:val="36"/>
+          <w:szCs w:val="36"/>
+          <w:lang w:val="en-US" w:eastAsia="zh-CN"/>
+        </w:rPr>
+      </w:pPr>
+    </w:p>
+    <w:p>
+      <w:pPr>
+        <w:widowControl w:val="0"/>
+        <w:numPr>
+          <w:ilvl w:val="0"/>
+          <w:numId w:val="0"/>
+        </w:numPr>
+        <w:tabs>
+          <w:tab w:val="left" w:pos="312"/>
+        </w:tabs>
+        <w:jc w:val="both"/>
+        <w:rPr>
+          <w:rFonts w:hint="eastAsia" w:ascii="Ink Free" w:hAnsi="Ink Free" w:eastAsia="黑体" w:cs="Ink Free"/>
+          <w:sz w:val="36"/>
+          <w:szCs w:val="36"/>
+          <w:lang w:val="en-US" w:eastAsia="zh-CN"/>
+        </w:rPr>
+      </w:pPr>
+    </w:p>
+    <w:p>
+      <w:pPr>
+        <w:widowControl w:val="0"/>
+        <w:numPr>
+          <w:ilvl w:val="0"/>
+          <w:numId w:val="0"/>
+        </w:numPr>
+        <w:tabs>
+          <w:tab w:val="left" w:pos="312"/>
+        </w:tabs>
+        <w:jc w:val="both"/>
+        <w:rPr>
+          <w:rFonts w:hint="default" w:ascii="Ink Free" w:hAnsi="Ink Free" w:eastAsia="黑体" w:cs="Ink Free"/>
+          <w:sz w:val="36"/>
+          <w:szCs w:val="36"/>
+          <w:lang w:val="en-US" w:eastAsia="zh-CN"/>
+        </w:rPr>
+      </w:pPr>
+    </w:p>
+    <w:p>
+      <w:pPr>
+        <w:numPr>
+          <w:ilvl w:val="0"/>
+          <w:numId w:val="2"/>
+        </w:numPr>
+        <w:ind w:left="0" w:leftChars="0" w:firstLine="0" w:firstLineChars="0"/>
+        <w:rPr>
+          <w:rFonts w:hint="default" w:ascii="Ink Free" w:hAnsi="Ink Free" w:eastAsia="黑体" w:cs="Ink Free"/>
+          <w:sz w:val="36"/>
+          <w:szCs w:val="36"/>
+          <w:lang w:val="en-US" w:eastAsia="zh-CN"/>
+        </w:rPr>
+      </w:pPr>
+      <w:r>
+        <w:rPr>
+          <w:rFonts w:hint="eastAsia" w:ascii="Ink Free" w:hAnsi="Ink Free" w:eastAsia="黑体" w:cs="Ink Free"/>
+          <w:sz w:val="36"/>
+          <w:szCs w:val="36"/>
+          <w:lang w:val="en-US" w:eastAsia="zh-CN"/>
+        </w:rPr>
+        <w:t>支持通过私钥解密并加载</w:t>
+      </w:r>
+    </w:p>
+    <w:p>
+      <w:pPr>
+        <w:widowControl w:val="0"/>
+        <w:numPr>
+          <w:numId w:val="0"/>
+        </w:numPr>
+        <w:tabs>
+          <w:tab w:val="left" w:pos="312"/>
+        </w:tabs>
+        <w:jc w:val="both"/>
+        <w:rPr>
+          <w:rFonts w:hint="default" w:ascii="Ink Free" w:hAnsi="Ink Free" w:eastAsia="黑体" w:cs="Ink Free"/>
+          <w:sz w:val="36"/>
+          <w:szCs w:val="36"/>
+          <w:lang w:val="en-US" w:eastAsia="zh-CN"/>
+        </w:rPr>
+      </w:pPr>
+      <w:r>
+        <w:rPr>
+          <w:rFonts w:hint="eastAsia" w:ascii="Ink Free" w:hAnsi="Ink Free" w:eastAsia="黑体" w:cs="Ink Free"/>
+          <w:sz w:val="36"/>
+          <w:szCs w:val="36"/>
+          <w:lang w:val="en-US" w:eastAsia="zh-CN"/>
+        </w:rPr>
+        <w:t>---  2025年10月2日15点25分  支持通过私钥文件解密.orbit文件并通过load -k xxx.publickey.pem解密并加载backup.orbit中保存的文件</w:t>
+      </w:r>
+      <w:r>
+        <w:rPr>
+          <w:rFonts w:hint="default" w:ascii="Ink Free" w:hAnsi="Ink Free" w:eastAsia="黑体" w:cs="Ink Free"/>
+          <w:sz w:val="36"/>
+          <w:szCs w:val="36"/>
+          <w:lang w:val="en-US" w:eastAsia="zh-CN"/>
+        </w:rPr>
+        <w:t>(vscode appdata</w:t>
+      </w:r>
+      <w:r>
+        <w:rPr>
+          <w:rFonts w:hint="eastAsia" w:ascii="Ink Free" w:hAnsi="Ink Free" w:eastAsia="黑体" w:cs="Ink Free"/>
+          <w:sz w:val="36"/>
+          <w:szCs w:val="36"/>
+          <w:lang w:val="en-US" w:eastAsia="zh-CN"/>
+        </w:rPr>
+        <w:t>配置和user中的配置文件</w:t>
+      </w:r>
+      <w:r>
+        <w:rPr>
+          <w:rFonts w:hint="default" w:ascii="Ink Free" w:hAnsi="Ink Free" w:eastAsia="黑体" w:cs="Ink Free"/>
+          <w:sz w:val="36"/>
+          <w:szCs w:val="36"/>
+          <w:lang w:val="en-US" w:eastAsia="zh-CN"/>
+        </w:rPr>
+        <w:t>)</w:t>
+      </w:r>
+      <w:r>
+        <w:rPr>
+          <w:rFonts w:hint="eastAsia" w:ascii="Ink Free" w:hAnsi="Ink Free" w:eastAsia="黑体" w:cs="Ink Free"/>
+          <w:sz w:val="36"/>
+          <w:szCs w:val="36"/>
+          <w:lang w:val="en-US" w:eastAsia="zh-CN"/>
+        </w:rPr>
+        <w:t>到win电脑</w:t>
+      </w:r>
+    </w:p>
+    <w:p>
+      <w:pPr>
+        <w:widowControl w:val="0"/>
+        <w:numPr>
+          <w:ilvl w:val="0"/>
+          <w:numId w:val="0"/>
+        </w:numPr>
+        <w:tabs>
+          <w:tab w:val="left" w:pos="312"/>
+        </w:tabs>
+        <w:jc w:val="both"/>
+        <w:rPr>
+          <w:rFonts w:hint="eastAsia" w:ascii="Ink Free" w:hAnsi="Ink Free" w:eastAsia="黑体" w:cs="Ink Free"/>
+          <w:sz w:val="36"/>
+          <w:szCs w:val="36"/>
+          <w:lang w:val="en-US" w:eastAsia="zh-CN"/>
+        </w:rPr>
+      </w:pPr>
+    </w:p>
+    <w:p>
+      <w:pPr>
+        <w:widowControl w:val="0"/>
+        <w:numPr>
+          <w:ilvl w:val="0"/>
+          <w:numId w:val="0"/>
+        </w:numPr>
+        <w:tabs>
+          <w:tab w:val="left" w:pos="312"/>
+        </w:tabs>
+        <w:jc w:val="both"/>
+        <w:rPr>
+          <w:rFonts w:hint="default" w:ascii="Ink Free" w:hAnsi="Ink Free" w:eastAsia="黑体" w:cs="Ink Free"/>
+          <w:sz w:val="36"/>
+          <w:szCs w:val="36"/>
+          <w:lang w:val="en-US" w:eastAsia="zh-CN"/>
+        </w:rPr>
+      </w:pPr>
+    </w:p>
+    <w:p>
+      <w:pPr>
+        <w:numPr>
+          <w:ilvl w:val="0"/>
+          <w:numId w:val="2"/>
+        </w:numPr>
+        <w:ind w:left="0" w:leftChars="0" w:firstLine="0" w:firstLineChars="0"/>
+        <w:rPr>
+          <w:rFonts w:hint="default" w:ascii="Ink Free" w:hAnsi="Ink Free" w:eastAsia="黑体" w:cs="Ink Free"/>
+          <w:sz w:val="36"/>
+          <w:szCs w:val="36"/>
+          <w:lang w:val="en-US" w:eastAsia="zh-CN"/>
+        </w:rPr>
+      </w:pPr>
+      <w:r>
+        <w:rPr>
+          <w:rFonts w:hint="default" w:ascii="Ink Free" w:hAnsi="Ink Free" w:eastAsia="黑体" w:cs="Ink Free"/>
+          <w:sz w:val="36"/>
+          <w:szCs w:val="36"/>
+          <w:lang w:val="en-US" w:eastAsia="zh-CN"/>
+        </w:rPr>
+        <w:t>支持读取系统上安装的软件，并储存这些信息 最终放到.orbit包中(software-list.json)</w:t>
+      </w:r>
+    </w:p>
+    <w:p>
+      <w:pPr>
+        <w:widowControl w:val="0"/>
+        <w:numPr>
+          <w:numId w:val="0"/>
+        </w:numPr>
+        <w:tabs>
+          <w:tab w:val="left" w:pos="312"/>
+        </w:tabs>
+        <w:jc w:val="both"/>
+        <w:rPr>
+          <w:rFonts w:hint="default" w:ascii="Ink Free" w:hAnsi="Ink Free" w:eastAsia="黑体" w:cs="Ink Free"/>
+          <w:sz w:val="36"/>
+          <w:szCs w:val="36"/>
+          <w:lang w:val="en-US" w:eastAsia="zh-CN"/>
+        </w:rPr>
+      </w:pPr>
+      <w:r>
+        <w:rPr>
+          <w:rFonts w:hint="eastAsia" w:ascii="Ink Free" w:hAnsi="Ink Free" w:eastAsia="黑体" w:cs="Ink Free"/>
+          <w:sz w:val="36"/>
+          <w:szCs w:val="36"/>
+          <w:lang w:val="en-US" w:eastAsia="zh-CN"/>
+        </w:rPr>
+        <w:t xml:space="preserve">--- 2025年10月2日17点12分 software.go </w:t>
+      </w:r>
+      <w:r>
+        <w:rPr>
+          <w:rFonts w:hint="eastAsia" w:ascii="Ink Free" w:hAnsi="Ink Free" w:eastAsia="黑体" w:cs="Ink Free"/>
+          <w:kern w:val="2"/>
+          <w:sz w:val="36"/>
+          <w:szCs w:val="36"/>
+          <w:lang w:val="en-US" w:eastAsia="zh-CN" w:bidi="ar-SA"/>
+        </w:rPr>
+        <w:t>代码通过 “双源获取→过滤去重→保存文件” 三步实现核心流程</w:t>
       </w:r>
       <w:bookmarkStart w:id="0" w:name="_GoBack"/>
       <w:bookmarkEnd w:id="0"/>
@@ -840,150 +1085,30 @@
         </w:tabs>
         <w:jc w:val="both"/>
         <w:rPr>
-          <w:rFonts w:hint="eastAsia" w:ascii="Ink Free" w:hAnsi="Ink Free" w:eastAsia="黑体" w:cs="Ink Free"/>
-          <w:sz w:val="36"/>
-          <w:szCs w:val="36"/>
-          <w:lang w:val="en-US" w:eastAsia="zh-CN"/>
-        </w:rPr>
-      </w:pPr>
-    </w:p>
-    <w:p>
-      <w:pPr>
-        <w:widowControl w:val="0"/>
-        <w:numPr>
-          <w:numId w:val="0"/>
-        </w:numPr>
-        <w:tabs>
-          <w:tab w:val="left" w:pos="312"/>
-        </w:tabs>
-        <w:jc w:val="both"/>
-        <w:rPr>
-          <w:rFonts w:hint="eastAsia" w:ascii="Ink Free" w:hAnsi="Ink Free" w:eastAsia="黑体" w:cs="Ink Free"/>
-          <w:sz w:val="36"/>
-          <w:szCs w:val="36"/>
-          <w:lang w:val="en-US" w:eastAsia="zh-CN"/>
-        </w:rPr>
-      </w:pPr>
-    </w:p>
-    <w:p>
-      <w:pPr>
-        <w:widowControl w:val="0"/>
-        <w:numPr>
-          <w:numId w:val="0"/>
-        </w:numPr>
-        <w:tabs>
-          <w:tab w:val="left" w:pos="312"/>
-        </w:tabs>
-        <w:jc w:val="both"/>
-        <w:rPr>
-          <w:rFonts w:hint="eastAsia" w:ascii="Ink Free" w:hAnsi="Ink Free" w:eastAsia="黑体" w:cs="Ink Free"/>
-          <w:sz w:val="36"/>
-          <w:szCs w:val="36"/>
-          <w:lang w:val="en-US" w:eastAsia="zh-CN"/>
-        </w:rPr>
-      </w:pPr>
-    </w:p>
-    <w:p>
-      <w:pPr>
-        <w:widowControl w:val="0"/>
-        <w:numPr>
-          <w:numId w:val="0"/>
-        </w:numPr>
-        <w:tabs>
-          <w:tab w:val="left" w:pos="312"/>
-        </w:tabs>
-        <w:jc w:val="both"/>
-        <w:rPr>
-          <w:rFonts w:hint="default" w:ascii="Ink Free" w:hAnsi="Ink Free" w:eastAsia="黑体" w:cs="Ink Free"/>
-          <w:sz w:val="36"/>
-          <w:szCs w:val="36"/>
-          <w:lang w:val="en-US" w:eastAsia="zh-CN"/>
-        </w:rPr>
-      </w:pPr>
-    </w:p>
-    <w:p>
-      <w:pPr>
-        <w:numPr>
-          <w:ilvl w:val="0"/>
-          <w:numId w:val="2"/>
-        </w:numPr>
-        <w:ind w:left="0" w:leftChars="0" w:firstLine="0" w:firstLineChars="0"/>
-        <w:rPr>
-          <w:rFonts w:hint="default" w:ascii="Ink Free" w:hAnsi="Ink Free" w:eastAsia="黑体" w:cs="Ink Free"/>
-          <w:sz w:val="36"/>
-          <w:szCs w:val="36"/>
-          <w:lang w:val="en-US" w:eastAsia="zh-CN"/>
-        </w:rPr>
-      </w:pPr>
-      <w:r>
-        <w:rPr>
-          <w:rFonts w:hint="eastAsia" w:ascii="Ink Free" w:hAnsi="Ink Free" w:eastAsia="黑体" w:cs="Ink Free"/>
-          <w:sz w:val="36"/>
-          <w:szCs w:val="36"/>
-          <w:lang w:val="en-US" w:eastAsia="zh-CN"/>
-        </w:rPr>
-        <w:t>支持通过私钥解密并加载</w:t>
-      </w:r>
-    </w:p>
-    <w:p>
-      <w:pPr>
-        <w:widowControl w:val="0"/>
-        <w:numPr>
-          <w:numId w:val="0"/>
-        </w:numPr>
-        <w:tabs>
-          <w:tab w:val="left" w:pos="312"/>
-        </w:tabs>
-        <w:jc w:val="both"/>
-        <w:rPr>
-          <w:rFonts w:hint="eastAsia" w:ascii="Ink Free" w:hAnsi="Ink Free" w:eastAsia="黑体" w:cs="Ink Free"/>
-          <w:sz w:val="36"/>
-          <w:szCs w:val="36"/>
-          <w:lang w:val="en-US" w:eastAsia="zh-CN"/>
-        </w:rPr>
-      </w:pPr>
-    </w:p>
-    <w:p>
-      <w:pPr>
-        <w:widowControl w:val="0"/>
-        <w:numPr>
-          <w:numId w:val="0"/>
-        </w:numPr>
-        <w:tabs>
-          <w:tab w:val="left" w:pos="312"/>
-        </w:tabs>
-        <w:jc w:val="both"/>
-        <w:rPr>
-          <w:rFonts w:hint="default" w:ascii="Ink Free" w:hAnsi="Ink Free" w:eastAsia="黑体" w:cs="Ink Free"/>
-          <w:sz w:val="36"/>
-          <w:szCs w:val="36"/>
-          <w:lang w:val="en-US" w:eastAsia="zh-CN"/>
-        </w:rPr>
-      </w:pPr>
-    </w:p>
-    <w:p>
-      <w:pPr>
-        <w:numPr>
-          <w:ilvl w:val="0"/>
-          <w:numId w:val="2"/>
-        </w:numPr>
-        <w:ind w:left="0" w:leftChars="0" w:firstLine="0" w:firstLineChars="0"/>
-        <w:rPr>
-          <w:rFonts w:hint="default" w:ascii="Ink Free" w:hAnsi="Ink Free" w:eastAsia="黑体" w:cs="Ink Free"/>
-          <w:sz w:val="36"/>
-          <w:szCs w:val="36"/>
-          <w:lang w:val="en-US" w:eastAsia="zh-CN"/>
-        </w:rPr>
-      </w:pPr>
-      <w:r>
-        <w:rPr>
-          <w:rFonts w:hint="default" w:ascii="Ink Free" w:hAnsi="Ink Free" w:eastAsia="黑体" w:cs="Ink Free"/>
-          <w:sz w:val="36"/>
-          <w:szCs w:val="36"/>
-          <w:lang w:val="en-US" w:eastAsia="zh-CN"/>
-        </w:rPr>
-        <w:t>支持读取系统上安装的软件，并储存这些信息 最终放到.orbit包中(software-list.json)</w:t>
-      </w:r>
+          <w:rFonts w:hint="default" w:ascii="Ink Free" w:hAnsi="Ink Free" w:eastAsia="黑体" w:cs="Ink Free"/>
+          <w:sz w:val="36"/>
+          <w:szCs w:val="36"/>
+          <w:lang w:val="en-US" w:eastAsia="zh-CN"/>
+        </w:rPr>
+      </w:pPr>
+    </w:p>
+    <w:p>
+      <w:pPr>
+        <w:widowControl w:val="0"/>
+        <w:numPr>
+          <w:numId w:val="0"/>
+        </w:numPr>
+        <w:tabs>
+          <w:tab w:val="left" w:pos="312"/>
+        </w:tabs>
+        <w:jc w:val="both"/>
+        <w:rPr>
+          <w:rFonts w:hint="default" w:ascii="Ink Free" w:hAnsi="Ink Free" w:eastAsia="黑体" w:cs="Ink Free"/>
+          <w:sz w:val="36"/>
+          <w:szCs w:val="36"/>
+          <w:lang w:val="en-US" w:eastAsia="zh-CN"/>
+        </w:rPr>
+      </w:pPr>
     </w:p>
     <w:p>
       <w:pPr>

--- a/bacup_orbit/v0.1-0.2.docx
+++ b/bacup_orbit/v0.1-0.2.docx
@@ -914,6 +914,7 @@
       <w:pPr>
         <w:widowControl w:val="0"/>
         <w:numPr>
+          <w:ilvl w:val="0"/>
           <w:numId w:val="0"/>
         </w:numPr>
         <w:tabs>
@@ -1039,6 +1040,7 @@
       <w:pPr>
         <w:widowControl w:val="0"/>
         <w:numPr>
+          <w:ilvl w:val="0"/>
           <w:numId w:val="0"/>
         </w:numPr>
         <w:tabs>
@@ -1070,6 +1072,85 @@
           <w:lang w:val="en-US" w:eastAsia="zh-CN" w:bidi="ar-SA"/>
         </w:rPr>
         <w:t>代码通过 “双源获取→过滤去重→保存文件” 三步实现核心流程</w:t>
+      </w:r>
+    </w:p>
+    <w:p>
+      <w:pPr>
+        <w:widowControl w:val="0"/>
+        <w:numPr>
+          <w:ilvl w:val="0"/>
+          <w:numId w:val="0"/>
+        </w:numPr>
+        <w:tabs>
+          <w:tab w:val="left" w:pos="312"/>
+        </w:tabs>
+        <w:jc w:val="both"/>
+        <w:rPr>
+          <w:rFonts w:hint="default" w:ascii="Ink Free" w:hAnsi="Ink Free" w:eastAsia="黑体" w:cs="Ink Free"/>
+          <w:sz w:val="36"/>
+          <w:szCs w:val="36"/>
+          <w:lang w:val="en-US" w:eastAsia="zh-CN"/>
+        </w:rPr>
+      </w:pPr>
+    </w:p>
+    <w:p>
+      <w:pPr>
+        <w:numPr>
+          <w:ilvl w:val="0"/>
+          <w:numId w:val="2"/>
+        </w:numPr>
+        <w:ind w:left="0" w:leftChars="0" w:firstLine="0" w:firstLineChars="0"/>
+        <w:rPr>
+          <w:rFonts w:hint="default" w:ascii="Ink Free" w:hAnsi="Ink Free" w:eastAsia="黑体" w:cs="Ink Free"/>
+          <w:sz w:val="36"/>
+          <w:szCs w:val="36"/>
+          <w:lang w:val="en-US" w:eastAsia="zh-CN"/>
+        </w:rPr>
+      </w:pPr>
+      <w:r>
+        <w:rPr>
+          <w:rFonts w:hint="default" w:ascii="Ink Free" w:hAnsi="Ink Free" w:eastAsia="黑体" w:cs="Ink Free"/>
+          <w:sz w:val="36"/>
+          <w:szCs w:val="36"/>
+          <w:lang w:val="en-US" w:eastAsia="zh-CN"/>
+        </w:rPr>
+        <w:t>支持读取软件列表，可以检测那些是当前电脑没有的软件，通过“orbit install”安装软件在官网的安装包，并支持加入“不想安装”黑名单</w:t>
+      </w:r>
+    </w:p>
+    <w:p>
+      <w:pPr>
+        <w:widowControl w:val="0"/>
+        <w:numPr>
+          <w:numId w:val="0"/>
+        </w:numPr>
+        <w:tabs>
+          <w:tab w:val="left" w:pos="312"/>
+        </w:tabs>
+        <w:jc w:val="both"/>
+        <w:rPr>
+          <w:rFonts w:hint="default" w:ascii="Ink Free" w:hAnsi="Ink Free" w:eastAsia="黑体" w:cs="Ink Free"/>
+          <w:sz w:val="36"/>
+          <w:szCs w:val="36"/>
+          <w:lang w:val="en-US" w:eastAsia="zh-CN"/>
+        </w:rPr>
+      </w:pPr>
+      <w:r>
+        <w:rPr>
+          <w:rFonts w:hint="default" w:ascii="Ink Free" w:hAnsi="Ink Free" w:eastAsia="黑体" w:cs="Ink Free"/>
+          <w:sz w:val="36"/>
+          <w:szCs w:val="36"/>
+          <w:lang w:val="en-US" w:eastAsia="zh-CN"/>
+        </w:rPr>
+        <w:t xml:space="preserve">--- </w:t>
+      </w:r>
+      <w:r>
+        <w:rPr>
+          <w:rFonts w:hint="eastAsia" w:ascii="Ink Free" w:hAnsi="Ink Free" w:eastAsia="黑体" w:cs="Ink Free"/>
+          <w:sz w:val="36"/>
+          <w:szCs w:val="36"/>
+          <w:lang w:val="en-US" w:eastAsia="zh-CN"/>
+        </w:rPr>
+        <w:t>2025年10月3日 16点03分  orbit install \ orbit install specific_app 来安装缺失的软件或安装指定的软件。Orbit blacklist add\ remove\ list 添加\移除\查看黑名单列表</w:t>
       </w:r>
       <w:bookmarkStart w:id="0" w:name="_GoBack"/>
       <w:bookmarkEnd w:id="0"/>
@@ -1112,27 +1193,57 @@
     </w:p>
     <w:p>
       <w:pPr>
-        <w:numPr>
-          <w:ilvl w:val="0"/>
-          <w:numId w:val="2"/>
-        </w:numPr>
-        <w:ind w:left="0" w:leftChars="0" w:firstLine="0" w:firstLineChars="0"/>
-        <w:rPr>
-          <w:rFonts w:hint="default" w:ascii="Ink Free" w:hAnsi="Ink Free" w:eastAsia="黑体" w:cs="Ink Free"/>
-          <w:sz w:val="36"/>
-          <w:szCs w:val="36"/>
-          <w:lang w:val="en-US" w:eastAsia="zh-CN"/>
-        </w:rPr>
-      </w:pPr>
-      <w:r>
-        <w:rPr>
-          <w:rFonts w:hint="default" w:ascii="Ink Free" w:hAnsi="Ink Free" w:eastAsia="黑体" w:cs="Ink Free"/>
-          <w:sz w:val="36"/>
-          <w:szCs w:val="36"/>
-          <w:lang w:val="en-US" w:eastAsia="zh-CN"/>
-        </w:rPr>
-        <w:t>支持读取软件列表，可以检测那些是当前电脑没有的软件，通过“orbit install”安装软件在官网的安装包，并支持加入“不想安装”黑名单</w:t>
-      </w:r>
+        <w:widowControl w:val="0"/>
+        <w:numPr>
+          <w:numId w:val="0"/>
+        </w:numPr>
+        <w:tabs>
+          <w:tab w:val="left" w:pos="312"/>
+        </w:tabs>
+        <w:jc w:val="both"/>
+        <w:rPr>
+          <w:rFonts w:hint="default" w:ascii="Ink Free" w:hAnsi="Ink Free" w:eastAsia="黑体" w:cs="Ink Free"/>
+          <w:sz w:val="36"/>
+          <w:szCs w:val="36"/>
+          <w:lang w:val="en-US" w:eastAsia="zh-CN"/>
+        </w:rPr>
+      </w:pPr>
+    </w:p>
+    <w:p>
+      <w:pPr>
+        <w:widowControl w:val="0"/>
+        <w:numPr>
+          <w:numId w:val="0"/>
+        </w:numPr>
+        <w:tabs>
+          <w:tab w:val="left" w:pos="312"/>
+        </w:tabs>
+        <w:jc w:val="both"/>
+        <w:rPr>
+          <w:rFonts w:hint="default" w:ascii="Ink Free" w:hAnsi="Ink Free" w:eastAsia="黑体" w:cs="Ink Free"/>
+          <w:sz w:val="36"/>
+          <w:szCs w:val="36"/>
+          <w:lang w:val="en-US" w:eastAsia="zh-CN"/>
+        </w:rPr>
+      </w:pPr>
+    </w:p>
+    <w:p>
+      <w:pPr>
+        <w:widowControl w:val="0"/>
+        <w:numPr>
+          <w:numId w:val="0"/>
+        </w:numPr>
+        <w:tabs>
+          <w:tab w:val="left" w:pos="312"/>
+        </w:tabs>
+        <w:jc w:val="both"/>
+        <w:rPr>
+          <w:rFonts w:hint="default" w:ascii="Ink Free" w:hAnsi="Ink Free" w:eastAsia="黑体" w:cs="Ink Free"/>
+          <w:sz w:val="36"/>
+          <w:szCs w:val="36"/>
+          <w:lang w:val="en-US" w:eastAsia="zh-CN"/>
+        </w:rPr>
+      </w:pPr>
     </w:p>
     <w:p>
       <w:pPr>
